--- a/Function 4.docx
+++ b/Function 4.docx
@@ -1,27 +1,12 @@
 
 <file path=word/document.xml><?xml version="1.0" encoding="utf-8"?>
-<w:document xmlns:wpc="http://schemas.microsoft.com/office/word/2010/wordprocessingCanvas" xmlns:mc="http://schemas.openxmlformats.org/markup-compatibility/2006" xmlns:o="urn:schemas-microsoft-com:office:office" xmlns:r="http://schemas.openxmlformats.org/officeDocument/2006/relationships" xmlns:m="http://schemas.openxmlformats.org/officeDocument/2006/math" xmlns:v="urn:schemas-microsoft-com:vml" xmlns:wp14="http://schemas.microsoft.com/office/word/2010/wordprocessingDrawing" xmlns:wp="http://schemas.openxmlformats.org/drawingml/2006/wordprocessingDrawing" xmlns:w="http://schemas.openxmlformats.org/wordprocessingml/2006/main" xmlns:w14="http://schemas.microsoft.com/office/word/2010/wordml" xmlns:w10="urn:schemas-microsoft-com:office:word" xmlns:w15="http://schemas.microsoft.com/office/word/2012/wordml" xmlns:wpg="http://schemas.microsoft.com/office/word/2010/wordprocessingGroup" xmlns:wpi="http://schemas.microsoft.com/office/word/2010/wordprocessingInk" xmlns:wne="http://schemas.microsoft.com/office/word/2006/wordml" xmlns:wps="http://schemas.microsoft.com/office/word/2010/wordprocessingShape" xmlns:wpsCustomData="http://www.wps.cn/officeDocument/2013/wpsCustomData" mc:Ignorable="w14 w15 wp14">
+<w:document xmlns:wpc="http://schemas.microsoft.com/office/word/2010/wordprocessingCanvas" xmlns:cx="http://schemas.microsoft.com/office/drawing/2014/chartex" xmlns:cx1="http://schemas.microsoft.com/office/drawing/2015/9/8/chartex" xmlns:cx2="http://schemas.microsoft.com/office/drawing/2015/10/21/chartex" xmlns:cx3="http://schemas.microsoft.com/office/drawing/2016/5/9/chartex" xmlns:cx4="http://schemas.microsoft.com/office/drawing/2016/5/10/chartex" xmlns:cx5="http://schemas.microsoft.com/office/drawing/2016/5/11/chartex" xmlns:cx6="http://schemas.microsoft.com/office/drawing/2016/5/12/chartex" xmlns:cx7="http://schemas.microsoft.com/office/drawing/2016/5/13/chartex" xmlns:cx8="http://schemas.microsoft.com/office/drawing/2016/5/14/chartex" xmlns:mc="http://schemas.openxmlformats.org/markup-compatibility/2006" xmlns:aink="http://schemas.microsoft.com/office/drawing/2016/ink" xmlns:am3d="http://schemas.microsoft.com/office/drawing/2017/model3d" xmlns:o="urn:schemas-microsoft-com:office:office" xmlns:oel="http://schemas.microsoft.com/office/2019/extlst" xmlns:r="http://schemas.openxmlformats.org/officeDocument/2006/relationships" xmlns:m="http://schemas.openxmlformats.org/officeDocument/2006/math" xmlns:v="urn:schemas-microsoft-com:vml" xmlns:wp14="http://schemas.microsoft.com/office/word/2010/wordprocessingDrawing" xmlns:wp="http://schemas.openxmlformats.org/drawingml/2006/wordprocessingDrawing" xmlns:w10="urn:schemas-microsoft-com:office:word" xmlns:w="http://schemas.openxmlformats.org/wordprocessingml/2006/main" xmlns:w14="http://schemas.microsoft.com/office/word/2010/wordml" xmlns:w15="http://schemas.microsoft.com/office/word/2012/wordml" xmlns:w16cex="http://schemas.microsoft.com/office/word/2018/wordml/cex" xmlns:w16cid="http://schemas.microsoft.com/office/word/2016/wordml/cid" xmlns:w16="http://schemas.microsoft.com/office/word/2018/wordml" xmlns:w16sdtdh="http://schemas.microsoft.com/office/word/2020/wordml/sdtdatahash" xmlns:w16se="http://schemas.microsoft.com/office/word/2015/wordml/symex" xmlns:wpg="http://schemas.microsoft.com/office/word/2010/wordprocessingGroup" xmlns:wpi="http://schemas.microsoft.com/office/word/2010/wordprocessingInk" xmlns:wne="http://schemas.microsoft.com/office/word/2006/wordml" xmlns:wps="http://schemas.microsoft.com/office/word/2010/wordprocessingShape" mc:Ignorable="w14 w15 w16se w16cid w16 w16cex w16sdtdh wp14">
   <w:body>
     <w:tbl>
       <w:tblPr>
-        <w:tblStyle w:val="4"/>
+        <w:tblStyle w:val="TableGrid"/>
         <w:tblW w:w="0" w:type="auto"/>
-        <w:tblInd w:w="0" w:type="dxa"/>
-        <w:tblBorders>
-          <w:top w:val="single" w:color="auto" w:sz="4" w:space="0"/>
-          <w:left w:val="single" w:color="auto" w:sz="4" w:space="0"/>
-          <w:bottom w:val="single" w:color="auto" w:sz="4" w:space="0"/>
-          <w:right w:val="single" w:color="auto" w:sz="4" w:space="0"/>
-          <w:insideH w:val="single" w:color="auto" w:sz="4" w:space="0"/>
-          <w:insideV w:val="single" w:color="auto" w:sz="4" w:space="0"/>
-        </w:tblBorders>
-        <w:tblLayout w:type="autofit"/>
-        <w:tblCellMar>
-          <w:top w:w="0" w:type="dxa"/>
-          <w:left w:w="108" w:type="dxa"/>
-          <w:bottom w:w="0" w:type="dxa"/>
-          <w:right w:w="108" w:type="dxa"/>
-        </w:tblCellMar>
+        <w:tblLook w:val="04A0" w:firstRow="1" w:lastRow="0" w:firstColumn="1" w:lastColumn="0" w:noHBand="0" w:noVBand="1"/>
       </w:tblPr>
       <w:tblGrid>
         <w:gridCol w:w="2425"/>
@@ -30,22 +15,6 @@
         <w:gridCol w:w="2181"/>
       </w:tblGrid>
       <w:tr>
-        <w:tblPrEx>
-          <w:tblBorders>
-            <w:top w:val="single" w:color="auto" w:sz="4" w:space="0"/>
-            <w:left w:val="single" w:color="auto" w:sz="4" w:space="0"/>
-            <w:bottom w:val="single" w:color="auto" w:sz="4" w:space="0"/>
-            <w:right w:val="single" w:color="auto" w:sz="4" w:space="0"/>
-            <w:insideH w:val="single" w:color="auto" w:sz="4" w:space="0"/>
-            <w:insideV w:val="single" w:color="auto" w:sz="4" w:space="0"/>
-          </w:tblBorders>
-          <w:tblCellMar>
-            <w:top w:w="0" w:type="dxa"/>
-            <w:left w:w="108" w:type="dxa"/>
-            <w:bottom w:w="0" w:type="dxa"/>
-            <w:right w:w="108" w:type="dxa"/>
-          </w:tblCellMar>
-        </w:tblPrEx>
         <w:tc>
           <w:tcPr>
             <w:tcW w:w="2425" w:type="dxa"/>
@@ -79,41 +48,23 @@
               <w:spacing w:after="0" w:line="240" w:lineRule="auto"/>
               <w:jc w:val="center"/>
               <w:rPr>
-                <w:rFonts w:hint="eastAsia" w:eastAsiaTheme="minorEastAsia"/>
-                <w:b/>
-                <w:bCs/>
-                <w:lang w:val="en-US" w:eastAsia="ja-JP"/>
-              </w:rPr>
-            </w:pPr>
-            <w:r>
-              <w:rPr>
-                <w:rFonts w:hint="eastAsia"/>
-                <w:b/>
-                <w:bCs/>
-                <w:lang w:val="en-US" w:eastAsia="ja-JP"/>
-              </w:rPr>
-              <w:t>7</w:t>
+                <w:b/>
+                <w:bCs/>
+                <w:lang w:val="en-US"/>
+              </w:rPr>
+            </w:pPr>
+            <w:r>
+              <w:rPr>
+                <w:b/>
+                <w:bCs/>
+                <w:lang w:val="en-US"/>
+              </w:rPr>
+              <w:t>8</w:t>
             </w:r>
           </w:p>
         </w:tc>
       </w:tr>
       <w:tr>
-        <w:tblPrEx>
-          <w:tblBorders>
-            <w:top w:val="single" w:color="auto" w:sz="4" w:space="0"/>
-            <w:left w:val="single" w:color="auto" w:sz="4" w:space="0"/>
-            <w:bottom w:val="single" w:color="auto" w:sz="4" w:space="0"/>
-            <w:right w:val="single" w:color="auto" w:sz="4" w:space="0"/>
-            <w:insideH w:val="single" w:color="auto" w:sz="4" w:space="0"/>
-            <w:insideV w:val="single" w:color="auto" w:sz="4" w:space="0"/>
-          </w:tblBorders>
-          <w:tblCellMar>
-            <w:top w:w="0" w:type="dxa"/>
-            <w:left w:w="108" w:type="dxa"/>
-            <w:bottom w:w="0" w:type="dxa"/>
-            <w:right w:w="108" w:type="dxa"/>
-          </w:tblCellMar>
-        </w:tblPrEx>
         <w:tc>
           <w:tcPr>
             <w:tcW w:w="2425" w:type="dxa"/>
@@ -144,14 +95,12 @@
             <w:pPr>
               <w:spacing w:after="0" w:line="240" w:lineRule="auto"/>
               <w:rPr>
-                <w:rFonts w:hint="default" w:eastAsiaTheme="minorEastAsia"/>
-                <w:lang w:val="en-US" w:eastAsia="ja-JP"/>
-              </w:rPr>
-            </w:pPr>
-            <w:r>
-              <w:rPr>
-                <w:rFonts w:hint="default"/>
-                <w:lang w:val="en-US" w:eastAsia="ja-JP"/>
+                <w:lang w:val="en-US"/>
+              </w:rPr>
+            </w:pPr>
+            <w:r>
+              <w:rPr>
+                <w:lang w:val="en-US"/>
               </w:rPr>
               <w:t>Tắt mở đèn quạt bằng giọng nói.</w:t>
             </w:r>
@@ -159,22 +108,6 @@
         </w:tc>
       </w:tr>
       <w:tr>
-        <w:tblPrEx>
-          <w:tblBorders>
-            <w:top w:val="single" w:color="auto" w:sz="4" w:space="0"/>
-            <w:left w:val="single" w:color="auto" w:sz="4" w:space="0"/>
-            <w:bottom w:val="single" w:color="auto" w:sz="4" w:space="0"/>
-            <w:right w:val="single" w:color="auto" w:sz="4" w:space="0"/>
-            <w:insideH w:val="single" w:color="auto" w:sz="4" w:space="0"/>
-            <w:insideV w:val="single" w:color="auto" w:sz="4" w:space="0"/>
-          </w:tblBorders>
-          <w:tblCellMar>
-            <w:top w:w="0" w:type="dxa"/>
-            <w:left w:w="108" w:type="dxa"/>
-            <w:bottom w:w="0" w:type="dxa"/>
-            <w:right w:w="108" w:type="dxa"/>
-          </w:tblCellMar>
-        </w:tblPrEx>
         <w:tc>
           <w:tcPr>
             <w:tcW w:w="2425" w:type="dxa"/>
@@ -239,22 +172,6 @@
         </w:tc>
       </w:tr>
       <w:tr>
-        <w:tblPrEx>
-          <w:tblBorders>
-            <w:top w:val="single" w:color="auto" w:sz="4" w:space="0"/>
-            <w:left w:val="single" w:color="auto" w:sz="4" w:space="0"/>
-            <w:bottom w:val="single" w:color="auto" w:sz="4" w:space="0"/>
-            <w:right w:val="single" w:color="auto" w:sz="4" w:space="0"/>
-            <w:insideH w:val="single" w:color="auto" w:sz="4" w:space="0"/>
-            <w:insideV w:val="single" w:color="auto" w:sz="4" w:space="0"/>
-          </w:tblBorders>
-          <w:tblCellMar>
-            <w:top w:w="0" w:type="dxa"/>
-            <w:left w:w="108" w:type="dxa"/>
-            <w:bottom w:w="0" w:type="dxa"/>
-            <w:right w:w="108" w:type="dxa"/>
-          </w:tblCellMar>
-        </w:tblPrEx>
         <w:tc>
           <w:tcPr>
             <w:tcW w:w="2425" w:type="dxa"/>
@@ -319,22 +236,6 @@
         </w:tc>
       </w:tr>
       <w:tr>
-        <w:tblPrEx>
-          <w:tblBorders>
-            <w:top w:val="single" w:color="auto" w:sz="4" w:space="0"/>
-            <w:left w:val="single" w:color="auto" w:sz="4" w:space="0"/>
-            <w:bottom w:val="single" w:color="auto" w:sz="4" w:space="0"/>
-            <w:right w:val="single" w:color="auto" w:sz="4" w:space="0"/>
-            <w:insideH w:val="single" w:color="auto" w:sz="4" w:space="0"/>
-            <w:insideV w:val="single" w:color="auto" w:sz="4" w:space="0"/>
-          </w:tblBorders>
-          <w:tblCellMar>
-            <w:top w:w="0" w:type="dxa"/>
-            <w:left w:w="108" w:type="dxa"/>
-            <w:bottom w:w="0" w:type="dxa"/>
-            <w:right w:w="108" w:type="dxa"/>
-          </w:tblCellMar>
-        </w:tblPrEx>
         <w:tc>
           <w:tcPr>
             <w:tcW w:w="2425" w:type="dxa"/>
@@ -370,7 +271,6 @@
             </w:r>
             <w:r>
               <w:rPr>
-                <w:rFonts w:hint="default"/>
                 <w:lang w:val="en-US"/>
               </w:rPr>
               <w:t>, các thiết bị phần cứng</w:t>
@@ -382,22 +282,6 @@
         </w:tc>
       </w:tr>
       <w:tr>
-        <w:tblPrEx>
-          <w:tblBorders>
-            <w:top w:val="single" w:color="auto" w:sz="4" w:space="0"/>
-            <w:left w:val="single" w:color="auto" w:sz="4" w:space="0"/>
-            <w:bottom w:val="single" w:color="auto" w:sz="4" w:space="0"/>
-            <w:right w:val="single" w:color="auto" w:sz="4" w:space="0"/>
-            <w:insideH w:val="single" w:color="auto" w:sz="4" w:space="0"/>
-            <w:insideV w:val="single" w:color="auto" w:sz="4" w:space="0"/>
-          </w:tblBorders>
-          <w:tblCellMar>
-            <w:top w:w="0" w:type="dxa"/>
-            <w:left w:w="108" w:type="dxa"/>
-            <w:bottom w:w="0" w:type="dxa"/>
-            <w:right w:w="108" w:type="dxa"/>
-          </w:tblCellMar>
-        </w:tblPrEx>
         <w:tc>
           <w:tcPr>
             <w:tcW w:w="2425" w:type="dxa"/>
@@ -428,13 +312,11 @@
             <w:pPr>
               <w:spacing w:after="0" w:line="240" w:lineRule="auto"/>
               <w:rPr>
-                <w:rFonts w:hint="default"/>
-                <w:lang w:val="en-US"/>
-              </w:rPr>
-            </w:pPr>
-            <w:r>
-              <w:rPr>
-                <w:rFonts w:hint="default"/>
+                <w:lang w:val="en-US"/>
+              </w:rPr>
+            </w:pPr>
+            <w:r>
+              <w:rPr>
                 <w:lang w:val="en-US"/>
               </w:rPr>
               <w:t>Hệ thống sẽ nhận input là giọng nói của người dùng để thực hiện các chức năng bật tắt các thiết bị gia dụng như đèn, quạt.</w:t>
@@ -443,22 +325,6 @@
         </w:tc>
       </w:tr>
       <w:tr>
-        <w:tblPrEx>
-          <w:tblBorders>
-            <w:top w:val="single" w:color="auto" w:sz="4" w:space="0"/>
-            <w:left w:val="single" w:color="auto" w:sz="4" w:space="0"/>
-            <w:bottom w:val="single" w:color="auto" w:sz="4" w:space="0"/>
-            <w:right w:val="single" w:color="auto" w:sz="4" w:space="0"/>
-            <w:insideH w:val="single" w:color="auto" w:sz="4" w:space="0"/>
-            <w:insideV w:val="single" w:color="auto" w:sz="4" w:space="0"/>
-          </w:tblBorders>
-          <w:tblCellMar>
-            <w:top w:w="0" w:type="dxa"/>
-            <w:left w:w="108" w:type="dxa"/>
-            <w:bottom w:w="0" w:type="dxa"/>
-            <w:right w:w="108" w:type="dxa"/>
-          </w:tblCellMar>
-        </w:tblPrEx>
         <w:tc>
           <w:tcPr>
             <w:tcW w:w="2425" w:type="dxa"/>
@@ -489,13 +355,11 @@
             <w:pPr>
               <w:spacing w:after="0" w:line="240" w:lineRule="auto"/>
               <w:rPr>
-                <w:rFonts w:hint="default"/>
-                <w:lang w:val="en-US"/>
-              </w:rPr>
-            </w:pPr>
-            <w:r>
-              <w:rPr>
-                <w:rFonts w:hint="default"/>
+                <w:lang w:val="en-US"/>
+              </w:rPr>
+            </w:pPr>
+            <w:r>
+              <w:rPr>
                 <w:lang w:val="en-US"/>
               </w:rPr>
               <w:t>Hệ thống hoạt động bình thường, đảm bảo kết nối giữ app server với adufruit server cũng như kết nối giữa các thiết bị phần cứng; n</w:t>
@@ -505,7 +369,6 @@
             </w:r>
             <w:r>
               <w:rPr>
-                <w:rFonts w:hint="default"/>
                 <w:lang w:val="en-US"/>
               </w:rPr>
               <w:t>.</w:t>
@@ -514,22 +377,6 @@
         </w:tc>
       </w:tr>
       <w:tr>
-        <w:tblPrEx>
-          <w:tblBorders>
-            <w:top w:val="single" w:color="auto" w:sz="4" w:space="0"/>
-            <w:left w:val="single" w:color="auto" w:sz="4" w:space="0"/>
-            <w:bottom w:val="single" w:color="auto" w:sz="4" w:space="0"/>
-            <w:right w:val="single" w:color="auto" w:sz="4" w:space="0"/>
-            <w:insideH w:val="single" w:color="auto" w:sz="4" w:space="0"/>
-            <w:insideV w:val="single" w:color="auto" w:sz="4" w:space="0"/>
-          </w:tblBorders>
-          <w:tblCellMar>
-            <w:top w:w="0" w:type="dxa"/>
-            <w:left w:w="108" w:type="dxa"/>
-            <w:bottom w:w="0" w:type="dxa"/>
-            <w:right w:w="108" w:type="dxa"/>
-          </w:tblCellMar>
-        </w:tblPrEx>
         <w:tc>
           <w:tcPr>
             <w:tcW w:w="2425" w:type="dxa"/>
@@ -560,7 +407,6 @@
             <w:pPr>
               <w:spacing w:after="0" w:line="240" w:lineRule="auto"/>
               <w:rPr>
-                <w:rFonts w:hint="default"/>
                 <w:lang w:val="en-US"/>
               </w:rPr>
             </w:pPr>
@@ -569,7 +415,6 @@
             </w:r>
             <w:r>
               <w:rPr>
-                <w:rFonts w:hint="default"/>
                 <w:lang w:val="en-US"/>
               </w:rPr>
               <w:t>vào trang “Thiết bị” từ menu và chọn nút nhập dữ liệu bằng giọng nói.</w:t>
@@ -579,7 +424,6 @@
             <w:pPr>
               <w:spacing w:after="0" w:line="240" w:lineRule="auto"/>
               <w:rPr>
-                <w:rFonts w:hint="default"/>
                 <w:lang w:val="en-US"/>
               </w:rPr>
             </w:pPr>
@@ -588,7 +432,6 @@
             </w:r>
             <w:r>
               <w:rPr>
-                <w:rFonts w:hint="default"/>
                 <w:lang w:val="en-US"/>
               </w:rPr>
               <w:t>Thiết bị cảm nhận âm thanh thu nhận thông tin tiếng nói của người dùng và gửi lên server.</w:t>
@@ -603,7 +446,6 @@
             </w:r>
             <w:r>
               <w:rPr>
-                <w:rFonts w:hint="default"/>
                 <w:lang w:val="en-US"/>
               </w:rPr>
               <w:t>Fetch data từ server và sử lí qua mô hình nhận diện từ BẬT/TẮT</w:t>
@@ -621,7 +463,6 @@
             </w:r>
             <w:r>
               <w:rPr>
-                <w:rFonts w:hint="default"/>
                 <w:lang w:val="en-US"/>
               </w:rPr>
               <w:t>Tiếp tục sử lí qua mô hình nhận diện từ ĐÈN/QUẠT</w:t>
@@ -634,13 +475,11 @@
             <w:pPr>
               <w:spacing w:after="0" w:line="240" w:lineRule="auto"/>
               <w:rPr>
-                <w:rFonts w:hint="default"/>
-                <w:lang w:val="en-US"/>
-              </w:rPr>
-            </w:pPr>
-            <w:r>
-              <w:rPr>
-                <w:rFonts w:hint="default"/>
+                <w:lang w:val="en-US"/>
+              </w:rPr>
+            </w:pPr>
+            <w:r>
+              <w:rPr>
                 <w:lang w:val="en-US"/>
               </w:rPr>
               <w:t>5. Kiểm tra tình trạng thiết bị phần cứng hiện đang ON hay OFF và so sánh với yêu cầu của người dùng có phù hợp hay không.</w:t>
@@ -652,7 +491,6 @@
             </w:pPr>
             <w:r>
               <w:rPr>
-                <w:rFonts w:hint="default"/>
                 <w:lang w:val="en-US"/>
               </w:rPr>
               <w:t>6</w:t>
@@ -662,7 +500,6 @@
             </w:r>
             <w:r>
               <w:rPr>
-                <w:rFonts w:hint="default"/>
                 <w:lang w:val="en-US"/>
               </w:rPr>
               <w:t>Hiện thực yêu cầu của người dùng lên thiết bị phần cứng</w:t>
@@ -674,22 +511,6 @@
         </w:tc>
       </w:tr>
       <w:tr>
-        <w:tblPrEx>
-          <w:tblBorders>
-            <w:top w:val="single" w:color="auto" w:sz="4" w:space="0"/>
-            <w:left w:val="single" w:color="auto" w:sz="4" w:space="0"/>
-            <w:bottom w:val="single" w:color="auto" w:sz="4" w:space="0"/>
-            <w:right w:val="single" w:color="auto" w:sz="4" w:space="0"/>
-            <w:insideH w:val="single" w:color="auto" w:sz="4" w:space="0"/>
-            <w:insideV w:val="single" w:color="auto" w:sz="4" w:space="0"/>
-          </w:tblBorders>
-          <w:tblCellMar>
-            <w:top w:w="0" w:type="dxa"/>
-            <w:left w:w="108" w:type="dxa"/>
-            <w:bottom w:w="0" w:type="dxa"/>
-            <w:right w:w="108" w:type="dxa"/>
-          </w:tblCellMar>
-        </w:tblPrEx>
         <w:tc>
           <w:tcPr>
             <w:tcW w:w="2425" w:type="dxa"/>
@@ -725,7 +546,6 @@
             </w:r>
             <w:r>
               <w:rPr>
-                <w:rFonts w:hint="default"/>
                 <w:lang w:val="en-US"/>
               </w:rPr>
               <w:t>trong bước 3 tới 5</w:t>
@@ -738,7 +558,6 @@
             <w:pPr>
               <w:spacing w:after="0" w:line="240" w:lineRule="auto"/>
               <w:rPr>
-                <w:rFonts w:hint="default"/>
                 <w:lang w:val="en-US"/>
               </w:rPr>
             </w:pPr>
@@ -747,7 +566,6 @@
             </w:r>
             <w:r>
               <w:rPr>
-                <w:rFonts w:hint="default"/>
                 <w:lang w:val="en-US"/>
               </w:rPr>
               <w:t>mô hình Nhận diện giọng nói không thể nhận diện được giọng của người dùng hay không nhận diện được từ khóa kể trên sau 5 giây, hệ thống sẽ dừng thu thanh và yêu cầu người dùng thử lại hoặc thoát.</w:t>
@@ -762,7 +580,6 @@
             </w:r>
             <w:r>
               <w:rPr>
-                <w:rFonts w:hint="default"/>
                 <w:lang w:val="en-US"/>
               </w:rPr>
               <w:t>2</w:t>
@@ -772,7 +589,6 @@
             </w:r>
             <w:r>
               <w:rPr>
-                <w:rFonts w:hint="default"/>
                 <w:lang w:val="en-US"/>
               </w:rPr>
               <w:t>trong bước 5</w:t>
@@ -785,19 +601,15 @@
             <w:pPr>
               <w:spacing w:after="0" w:line="240" w:lineRule="auto"/>
               <w:rPr>
-                <w:rFonts w:hint="default"/>
-                <w:lang w:val="en-US"/>
-              </w:rPr>
-            </w:pPr>
-            <w:r>
-              <w:rPr>
-                <w:rFonts w:hint="default"/>
+                <w:lang w:val="en-US"/>
+              </w:rPr>
+            </w:pPr>
+            <w:r>
+              <w:rPr>
                 <w:lang w:val="en-US"/>
               </w:rPr>
               <w:t>Nếu như tình trạng ON/OFF của thiết bị phần cừng trùng với lệnh nhận diện được qua giọng nói của người dùng, hệ thống sẽ báo lỗi và yêu cầu người dùng thử lại hoặc thoát.</w:t>
             </w:r>
-            <w:bookmarkStart w:id="0" w:name="_GoBack"/>
-            <w:bookmarkEnd w:id="0"/>
           </w:p>
         </w:tc>
       </w:tr>
@@ -808,16 +620,16 @@
     <w:sectPr>
       <w:pgSz w:w="11906" w:h="16838"/>
       <w:pgMar w:top="1440" w:right="1440" w:bottom="1440" w:left="1440" w:header="708" w:footer="708" w:gutter="0"/>
-      <w:cols w:space="708" w:num="1"/>
-      <w:docGrid w:linePitch="360" w:charSpace="0"/>
+      <w:cols w:space="708"/>
+      <w:docGrid w:linePitch="360"/>
     </w:sectPr>
   </w:body>
 </w:document>
 </file>
 
 <file path=word/endnotes.xml><?xml version="1.0" encoding="utf-8"?>
-<w:endnotes xmlns:wpc="http://schemas.microsoft.com/office/word/2010/wordprocessingCanvas" xmlns:mc="http://schemas.openxmlformats.org/markup-compatibility/2006" xmlns:o="urn:schemas-microsoft-com:office:office" xmlns:r="http://schemas.openxmlformats.org/officeDocument/2006/relationships" xmlns:m="http://schemas.openxmlformats.org/officeDocument/2006/math" xmlns:v="urn:schemas-microsoft-com:vml" xmlns:wp14="http://schemas.microsoft.com/office/word/2010/wordprocessingDrawing" xmlns:wp="http://schemas.openxmlformats.org/drawingml/2006/wordprocessingDrawing" xmlns:w="http://schemas.openxmlformats.org/wordprocessingml/2006/main" xmlns:w14="http://schemas.microsoft.com/office/word/2010/wordml" xmlns:w15="http://schemas.microsoft.com/office/word/2012/wordml" xmlns:w10="urn:schemas-microsoft-com:office:word" xmlns:wpg="http://schemas.microsoft.com/office/word/2010/wordprocessingGroup" xmlns:wpi="http://schemas.microsoft.com/office/word/2010/wordprocessingInk" xmlns:wne="http://schemas.microsoft.com/office/word/2006/wordml" xmlns:wps="http://schemas.microsoft.com/office/word/2010/wordprocessingShape" xmlns:wpsCustomData="http://www.wps.cn/officeDocument/2013/wpsCustomData" mc:Ignorable="w14 w15 wp14">
-  <w:endnote w:type="separator" w:id="0">
+<w:endnotes xmlns:wpc="http://schemas.microsoft.com/office/word/2010/wordprocessingCanvas" xmlns:cx="http://schemas.microsoft.com/office/drawing/2014/chartex" xmlns:cx1="http://schemas.microsoft.com/office/drawing/2015/9/8/chartex" xmlns:cx2="http://schemas.microsoft.com/office/drawing/2015/10/21/chartex" xmlns:cx3="http://schemas.microsoft.com/office/drawing/2016/5/9/chartex" xmlns:cx4="http://schemas.microsoft.com/office/drawing/2016/5/10/chartex" xmlns:cx5="http://schemas.microsoft.com/office/drawing/2016/5/11/chartex" xmlns:cx6="http://schemas.microsoft.com/office/drawing/2016/5/12/chartex" xmlns:cx7="http://schemas.microsoft.com/office/drawing/2016/5/13/chartex" xmlns:cx8="http://schemas.microsoft.com/office/drawing/2016/5/14/chartex" xmlns:mc="http://schemas.openxmlformats.org/markup-compatibility/2006" xmlns:aink="http://schemas.microsoft.com/office/drawing/2016/ink" xmlns:am3d="http://schemas.microsoft.com/office/drawing/2017/model3d" xmlns:o="urn:schemas-microsoft-com:office:office" xmlns:oel="http://schemas.microsoft.com/office/2019/extlst" xmlns:r="http://schemas.openxmlformats.org/officeDocument/2006/relationships" xmlns:m="http://schemas.openxmlformats.org/officeDocument/2006/math" xmlns:v="urn:schemas-microsoft-com:vml" xmlns:wp14="http://schemas.microsoft.com/office/word/2010/wordprocessingDrawing" xmlns:wp="http://schemas.openxmlformats.org/drawingml/2006/wordprocessingDrawing" xmlns:w10="urn:schemas-microsoft-com:office:word" xmlns:w="http://schemas.openxmlformats.org/wordprocessingml/2006/main" xmlns:w14="http://schemas.microsoft.com/office/word/2010/wordml" xmlns:w15="http://schemas.microsoft.com/office/word/2012/wordml" xmlns:w16cex="http://schemas.microsoft.com/office/word/2018/wordml/cex" xmlns:w16cid="http://schemas.microsoft.com/office/word/2016/wordml/cid" xmlns:w16="http://schemas.microsoft.com/office/word/2018/wordml" xmlns:w16sdtdh="http://schemas.microsoft.com/office/word/2020/wordml/sdtdatahash" xmlns:w16se="http://schemas.microsoft.com/office/word/2015/wordml/symex" xmlns:wpg="http://schemas.microsoft.com/office/word/2010/wordprocessingGroup" xmlns:wpi="http://schemas.microsoft.com/office/word/2010/wordprocessingInk" xmlns:wne="http://schemas.microsoft.com/office/word/2006/wordml" xmlns:wps="http://schemas.microsoft.com/office/word/2010/wordprocessingShape" mc:Ignorable="w14 w15 w16se w16cid w16 w16cex w16sdtdh wp14">
+  <w:endnote w:type="separator" w:id="-1">
     <w:p>
       <w:pPr>
         <w:spacing w:line="240" w:lineRule="auto"/>
@@ -827,7 +639,7 @@
       </w:r>
     </w:p>
   </w:endnote>
-  <w:endnote w:type="continuationSeparator" w:id="1">
+  <w:endnote w:type="continuationSeparator" w:id="0">
     <w:p>
       <w:pPr>
         <w:spacing w:line="240" w:lineRule="auto"/>
@@ -841,21 +653,21 @@
 </file>
 
 <file path=word/footnotes.xml><?xml version="1.0" encoding="utf-8"?>
-<w:footnotes xmlns:wpc="http://schemas.microsoft.com/office/word/2010/wordprocessingCanvas" xmlns:mc="http://schemas.openxmlformats.org/markup-compatibility/2006" xmlns:o="urn:schemas-microsoft-com:office:office" xmlns:r="http://schemas.openxmlformats.org/officeDocument/2006/relationships" xmlns:m="http://schemas.openxmlformats.org/officeDocument/2006/math" xmlns:v="urn:schemas-microsoft-com:vml" xmlns:wp14="http://schemas.microsoft.com/office/word/2010/wordprocessingDrawing" xmlns:wp="http://schemas.openxmlformats.org/drawingml/2006/wordprocessingDrawing" xmlns:w="http://schemas.openxmlformats.org/wordprocessingml/2006/main" xmlns:w14="http://schemas.microsoft.com/office/word/2010/wordml" xmlns:w15="http://schemas.microsoft.com/office/word/2012/wordml" xmlns:w10="urn:schemas-microsoft-com:office:word" xmlns:wpg="http://schemas.microsoft.com/office/word/2010/wordprocessingGroup" xmlns:wpi="http://schemas.microsoft.com/office/word/2010/wordprocessingInk" xmlns:wne="http://schemas.microsoft.com/office/word/2006/wordml" xmlns:wps="http://schemas.microsoft.com/office/word/2010/wordprocessingShape" xmlns:wpsCustomData="http://www.wps.cn/officeDocument/2013/wpsCustomData" mc:Ignorable="w14 w15 wp14">
-  <w:footnote w:type="separator" w:id="0">
+<w:footnotes xmlns:wpc="http://schemas.microsoft.com/office/word/2010/wordprocessingCanvas" xmlns:cx="http://schemas.microsoft.com/office/drawing/2014/chartex" xmlns:cx1="http://schemas.microsoft.com/office/drawing/2015/9/8/chartex" xmlns:cx2="http://schemas.microsoft.com/office/drawing/2015/10/21/chartex" xmlns:cx3="http://schemas.microsoft.com/office/drawing/2016/5/9/chartex" xmlns:cx4="http://schemas.microsoft.com/office/drawing/2016/5/10/chartex" xmlns:cx5="http://schemas.microsoft.com/office/drawing/2016/5/11/chartex" xmlns:cx6="http://schemas.microsoft.com/office/drawing/2016/5/12/chartex" xmlns:cx7="http://schemas.microsoft.com/office/drawing/2016/5/13/chartex" xmlns:cx8="http://schemas.microsoft.com/office/drawing/2016/5/14/chartex" xmlns:mc="http://schemas.openxmlformats.org/markup-compatibility/2006" xmlns:aink="http://schemas.microsoft.com/office/drawing/2016/ink" xmlns:am3d="http://schemas.microsoft.com/office/drawing/2017/model3d" xmlns:o="urn:schemas-microsoft-com:office:office" xmlns:oel="http://schemas.microsoft.com/office/2019/extlst" xmlns:r="http://schemas.openxmlformats.org/officeDocument/2006/relationships" xmlns:m="http://schemas.openxmlformats.org/officeDocument/2006/math" xmlns:v="urn:schemas-microsoft-com:vml" xmlns:wp14="http://schemas.microsoft.com/office/word/2010/wordprocessingDrawing" xmlns:wp="http://schemas.openxmlformats.org/drawingml/2006/wordprocessingDrawing" xmlns:w10="urn:schemas-microsoft-com:office:word" xmlns:w="http://schemas.openxmlformats.org/wordprocessingml/2006/main" xmlns:w14="http://schemas.microsoft.com/office/word/2010/wordml" xmlns:w15="http://schemas.microsoft.com/office/word/2012/wordml" xmlns:w16cex="http://schemas.microsoft.com/office/word/2018/wordml/cex" xmlns:w16cid="http://schemas.microsoft.com/office/word/2016/wordml/cid" xmlns:w16="http://schemas.microsoft.com/office/word/2018/wordml" xmlns:w16sdtdh="http://schemas.microsoft.com/office/word/2020/wordml/sdtdatahash" xmlns:w16se="http://schemas.microsoft.com/office/word/2015/wordml/symex" xmlns:wpg="http://schemas.microsoft.com/office/word/2010/wordprocessingGroup" xmlns:wpi="http://schemas.microsoft.com/office/word/2010/wordprocessingInk" xmlns:wne="http://schemas.microsoft.com/office/word/2006/wordml" xmlns:wps="http://schemas.microsoft.com/office/word/2010/wordprocessingShape" mc:Ignorable="w14 w15 w16se w16cid w16 w16cex w16sdtdh wp14">
+  <w:footnote w:type="separator" w:id="-1">
     <w:p>
       <w:pPr>
-        <w:spacing w:before="0" w:after="0" w:line="259" w:lineRule="auto"/>
+        <w:spacing w:after="0"/>
       </w:pPr>
       <w:r>
         <w:separator/>
       </w:r>
     </w:p>
   </w:footnote>
-  <w:footnote w:type="continuationSeparator" w:id="1">
+  <w:footnote w:type="continuationSeparator" w:id="0">
     <w:p>
       <w:pPr>
-        <w:spacing w:before="0" w:after="0" w:line="259" w:lineRule="auto"/>
+        <w:spacing w:after="0"/>
       </w:pPr>
       <w:r>
         <w:continuationSeparator/>
@@ -866,290 +678,415 @@
 </file>
 
 <file path=word/styles.xml><?xml version="1.0" encoding="utf-8"?>
-<w:styles xmlns:mc="http://schemas.openxmlformats.org/markup-compatibility/2006" xmlns:o="urn:schemas-microsoft-com:office:office" xmlns:r="http://schemas.openxmlformats.org/officeDocument/2006/relationships" xmlns:m="http://schemas.openxmlformats.org/officeDocument/2006/math" xmlns:v="urn:schemas-microsoft-com:vml" xmlns:w="http://schemas.openxmlformats.org/wordprocessingml/2006/main" xmlns:w14="http://schemas.microsoft.com/office/word/2010/wordml" xmlns:w10="urn:schemas-microsoft-com:office:word" xmlns:sl="http://schemas.openxmlformats.org/schemaLibrary/2006/main" xmlns:wpsCustomData="http://www.wps.cn/officeDocument/2013/wpsCustomData" mc:Ignorable="w14">
+<w:styles xmlns:mc="http://schemas.openxmlformats.org/markup-compatibility/2006" xmlns:r="http://schemas.openxmlformats.org/officeDocument/2006/relationships" xmlns:w="http://schemas.openxmlformats.org/wordprocessingml/2006/main" xmlns:w14="http://schemas.microsoft.com/office/word/2010/wordml" xmlns:w15="http://schemas.microsoft.com/office/word/2012/wordml" xmlns:w16cex="http://schemas.microsoft.com/office/word/2018/wordml/cex" xmlns:w16cid="http://schemas.microsoft.com/office/word/2016/wordml/cid" xmlns:w16="http://schemas.microsoft.com/office/word/2018/wordml" xmlns:w16sdtdh="http://schemas.microsoft.com/office/word/2020/wordml/sdtdatahash" xmlns:w16se="http://schemas.microsoft.com/office/word/2015/wordml/symex" mc:Ignorable="w14 w15 w16se w16cid w16 w16cex w16sdtdh">
   <w:docDefaults>
     <w:rPrDefault>
       <w:rPr>
-        <w:rFonts w:asciiTheme="minorHAnsi" w:hAnsiTheme="minorHAnsi" w:eastAsiaTheme="minorEastAsia" w:cstheme="minorBidi"/>
+        <w:rFonts w:asciiTheme="minorHAnsi" w:eastAsiaTheme="minorEastAsia" w:hAnsiTheme="minorHAnsi" w:cstheme="minorBidi"/>
+        <w:lang w:val="vi-VN" w:eastAsia="ja-JP" w:bidi="ar-SA"/>
       </w:rPr>
     </w:rPrDefault>
     <w:pPrDefault/>
   </w:docDefaults>
-  <w:latentStyles w:count="260" w:defQFormat="0" w:defUnhideWhenUsed="1" w:defSemiHidden="1" w:defUIPriority="99" w:defLockedState="0">
-    <w:lsdException w:qFormat="1" w:unhideWhenUsed="0" w:uiPriority="0" w:semiHidden="0" w:name="Normal"/>
-    <w:lsdException w:qFormat="1" w:unhideWhenUsed="0" w:uiPriority="9" w:semiHidden="0" w:name="heading 1"/>
-    <w:lsdException w:qFormat="1" w:uiPriority="9" w:name="heading 2"/>
-    <w:lsdException w:qFormat="1" w:uiPriority="9" w:name="heading 3"/>
-    <w:lsdException w:qFormat="1" w:uiPriority="9" w:name="heading 4"/>
-    <w:lsdException w:qFormat="1" w:uiPriority="9" w:name="heading 5"/>
-    <w:lsdException w:qFormat="1" w:uiPriority="9" w:name="heading 6"/>
-    <w:lsdException w:qFormat="1" w:uiPriority="9" w:name="heading 7"/>
-    <w:lsdException w:qFormat="1" w:uiPriority="9" w:name="heading 8"/>
-    <w:lsdException w:qFormat="1" w:uiPriority="9" w:name="heading 9"/>
-    <w:lsdException w:uiPriority="99" w:name="index 1"/>
-    <w:lsdException w:uiPriority="99" w:name="index 2"/>
-    <w:lsdException w:uiPriority="99" w:name="index 3"/>
-    <w:lsdException w:uiPriority="99" w:name="index 4"/>
-    <w:lsdException w:uiPriority="99" w:name="index 5"/>
-    <w:lsdException w:uiPriority="99" w:name="index 6"/>
-    <w:lsdException w:uiPriority="99" w:name="index 7"/>
-    <w:lsdException w:uiPriority="99" w:name="index 8"/>
-    <w:lsdException w:uiPriority="99" w:name="index 9"/>
-    <w:lsdException w:uiPriority="39" w:name="toc 1"/>
-    <w:lsdException w:uiPriority="39" w:name="toc 2"/>
-    <w:lsdException w:uiPriority="39" w:name="toc 3"/>
-    <w:lsdException w:uiPriority="39" w:name="toc 4"/>
-    <w:lsdException w:uiPriority="39" w:name="toc 5"/>
-    <w:lsdException w:uiPriority="39" w:name="toc 6"/>
-    <w:lsdException w:uiPriority="39" w:name="toc 7"/>
-    <w:lsdException w:uiPriority="39" w:name="toc 8"/>
-    <w:lsdException w:uiPriority="39" w:name="toc 9"/>
-    <w:lsdException w:uiPriority="99" w:name="Normal Indent"/>
-    <w:lsdException w:uiPriority="99" w:name="footnote text"/>
-    <w:lsdException w:uiPriority="99" w:name="annotation text"/>
-    <w:lsdException w:uiPriority="99" w:name="header"/>
-    <w:lsdException w:uiPriority="99" w:name="footer"/>
-    <w:lsdException w:uiPriority="99" w:name="index heading"/>
-    <w:lsdException w:qFormat="1" w:uiPriority="35" w:name="caption"/>
-    <w:lsdException w:uiPriority="99" w:name="table of figures"/>
-    <w:lsdException w:uiPriority="99" w:name="envelope address"/>
-    <w:lsdException w:uiPriority="99" w:name="envelope return"/>
-    <w:lsdException w:uiPriority="99" w:name="footnote reference"/>
-    <w:lsdException w:uiPriority="99" w:name="annotation reference"/>
-    <w:lsdException w:uiPriority="99" w:name="line number"/>
-    <w:lsdException w:uiPriority="99" w:name="page number"/>
-    <w:lsdException w:uiPriority="99" w:name="endnote reference"/>
-    <w:lsdException w:uiPriority="99" w:name="endnote text"/>
-    <w:lsdException w:uiPriority="99" w:name="table of authorities"/>
-    <w:lsdException w:uiPriority="99" w:name="macro"/>
-    <w:lsdException w:uiPriority="99" w:name="toa heading"/>
-    <w:lsdException w:uiPriority="99" w:name="List"/>
-    <w:lsdException w:uiPriority="99" w:name="List Bullet"/>
-    <w:lsdException w:uiPriority="99" w:name="List Number"/>
-    <w:lsdException w:uiPriority="99" w:name="List 2"/>
-    <w:lsdException w:uiPriority="99" w:name="List 3"/>
-    <w:lsdException w:uiPriority="99" w:name="List 4"/>
-    <w:lsdException w:uiPriority="99" w:name="List 5"/>
-    <w:lsdException w:uiPriority="99" w:name="List Bullet 2"/>
-    <w:lsdException w:uiPriority="99" w:name="List Bullet 3"/>
-    <w:lsdException w:uiPriority="99" w:name="List Bullet 4"/>
-    <w:lsdException w:uiPriority="99" w:name="List Bullet 5"/>
-    <w:lsdException w:uiPriority="99" w:name="List Number 2"/>
-    <w:lsdException w:uiPriority="99" w:name="List Number 3"/>
-    <w:lsdException w:uiPriority="99" w:name="List Number 4"/>
-    <w:lsdException w:uiPriority="99" w:name="List Number 5"/>
-    <w:lsdException w:qFormat="1" w:unhideWhenUsed="0" w:uiPriority="10" w:semiHidden="0" w:name="Title"/>
-    <w:lsdException w:uiPriority="99" w:name="Closing"/>
-    <w:lsdException w:uiPriority="99" w:name="Signature"/>
-    <w:lsdException w:uiPriority="1" w:semiHidden="0" w:name="Default Paragraph Font"/>
-    <w:lsdException w:uiPriority="99" w:name="Body Text"/>
-    <w:lsdException w:uiPriority="99" w:name="Body Text Indent"/>
-    <w:lsdException w:uiPriority="99" w:name="List Continue"/>
-    <w:lsdException w:uiPriority="99" w:name="List Continue 2"/>
-    <w:lsdException w:uiPriority="99" w:name="List Continue 3"/>
-    <w:lsdException w:uiPriority="99" w:name="List Continue 4"/>
-    <w:lsdException w:uiPriority="99" w:name="List Continue 5"/>
-    <w:lsdException w:uiPriority="99" w:name="Message Header"/>
-    <w:lsdException w:qFormat="1" w:unhideWhenUsed="0" w:uiPriority="11" w:semiHidden="0" w:name="Subtitle"/>
-    <w:lsdException w:uiPriority="99" w:name="Salutation"/>
-    <w:lsdException w:uiPriority="99" w:name="Date"/>
-    <w:lsdException w:uiPriority="99" w:name="Body Text First Indent"/>
-    <w:lsdException w:uiPriority="99" w:name="Body Text First Indent 2"/>
-    <w:lsdException w:uiPriority="99" w:name="Note Heading"/>
-    <w:lsdException w:uiPriority="99" w:name="Body Text 2"/>
-    <w:lsdException w:uiPriority="99" w:name="Body Text 3"/>
-    <w:lsdException w:uiPriority="99" w:name="Body Text Indent 2"/>
-    <w:lsdException w:uiPriority="99" w:name="Body Text Indent 3"/>
-    <w:lsdException w:uiPriority="99" w:name="Block Text"/>
-    <w:lsdException w:uiPriority="99" w:name="Hyperlink"/>
-    <w:lsdException w:uiPriority="99" w:name="FollowedHyperlink"/>
-    <w:lsdException w:qFormat="1" w:unhideWhenUsed="0" w:uiPriority="22" w:semiHidden="0" w:name="Strong"/>
-    <w:lsdException w:qFormat="1" w:unhideWhenUsed="0" w:uiPriority="20" w:semiHidden="0" w:name="Emphasis"/>
-    <w:lsdException w:uiPriority="99" w:name="Document Map"/>
-    <w:lsdException w:uiPriority="99" w:name="Plain Text"/>
-    <w:lsdException w:uiPriority="99" w:name="E-mail Signature"/>
-    <w:lsdException w:uiPriority="99" w:name="Normal (Web)"/>
-    <w:lsdException w:uiPriority="99" w:name="HTML Acronym"/>
-    <w:lsdException w:uiPriority="99" w:name="HTML Address"/>
-    <w:lsdException w:uiPriority="99" w:name="HTML Cite"/>
-    <w:lsdException w:uiPriority="99" w:name="HTML Code"/>
-    <w:lsdException w:uiPriority="99" w:name="HTML Definition"/>
-    <w:lsdException w:uiPriority="99" w:name="HTML Keyboard"/>
-    <w:lsdException w:uiPriority="99" w:name="HTML Preformatted"/>
-    <w:lsdException w:uiPriority="99" w:name="HTML Sample"/>
-    <w:lsdException w:uiPriority="99" w:name="HTML Typewriter"/>
-    <w:lsdException w:uiPriority="99" w:name="HTML Variable"/>
-    <w:lsdException w:uiPriority="99" w:name="Normal Table"/>
-    <w:lsdException w:uiPriority="99" w:name="annotation subject"/>
-    <w:lsdException w:uiPriority="99" w:name="Table Simple 1"/>
-    <w:lsdException w:uiPriority="99" w:name="Table Simple 2"/>
-    <w:lsdException w:uiPriority="99" w:name="Table Simple 3"/>
-    <w:lsdException w:uiPriority="99" w:name="Table Classic 1"/>
-    <w:lsdException w:uiPriority="99" w:name="Table Classic 2"/>
-    <w:lsdException w:uiPriority="99" w:name="Table Classic 3"/>
-    <w:lsdException w:uiPriority="99" w:name="Table Classic 4"/>
-    <w:lsdException w:uiPriority="99" w:name="Table Colorful 1"/>
-    <w:lsdException w:uiPriority="99" w:name="Table Colorful 2"/>
-    <w:lsdException w:uiPriority="99" w:name="Table Colorful 3"/>
-    <w:lsdException w:uiPriority="99" w:name="Table Columns 1"/>
-    <w:lsdException w:uiPriority="99" w:name="Table Columns 2"/>
-    <w:lsdException w:uiPriority="99" w:name="Table Columns 3"/>
-    <w:lsdException w:uiPriority="99" w:name="Table Columns 4"/>
-    <w:lsdException w:uiPriority="99" w:name="Table Columns 5"/>
-    <w:lsdException w:uiPriority="99" w:name="Table Grid 1"/>
-    <w:lsdException w:uiPriority="99" w:name="Table Grid 2"/>
-    <w:lsdException w:uiPriority="99" w:name="Table Grid 3"/>
-    <w:lsdException w:uiPriority="99" w:name="Table Grid 4"/>
-    <w:lsdException w:uiPriority="99" w:name="Table Grid 5"/>
-    <w:lsdException w:uiPriority="99" w:name="Table Grid 6"/>
-    <w:lsdException w:uiPriority="99" w:name="Table Grid 7"/>
-    <w:lsdException w:uiPriority="99" w:name="Table Grid 8"/>
-    <w:lsdException w:uiPriority="99" w:name="Table List 1"/>
-    <w:lsdException w:uiPriority="99" w:name="Table List 2"/>
-    <w:lsdException w:uiPriority="99" w:name="Table List 3"/>
-    <w:lsdException w:uiPriority="99" w:name="Table List 4"/>
-    <w:lsdException w:uiPriority="99" w:name="Table List 5"/>
-    <w:lsdException w:uiPriority="99" w:name="Table List 6"/>
-    <w:lsdException w:uiPriority="99" w:name="Table List 7"/>
-    <w:lsdException w:uiPriority="99" w:name="Table List 8"/>
-    <w:lsdException w:uiPriority="99" w:name="Table 3D effects 1"/>
-    <w:lsdException w:uiPriority="99" w:name="Table 3D effects 2"/>
-    <w:lsdException w:uiPriority="99" w:name="Table 3D effects 3"/>
-    <w:lsdException w:uiPriority="99" w:name="Table Contemporary"/>
-    <w:lsdException w:uiPriority="99" w:name="Table Elegant"/>
-    <w:lsdException w:uiPriority="99" w:name="Table Professional"/>
-    <w:lsdException w:uiPriority="99" w:name="Table Subtle 1"/>
-    <w:lsdException w:uiPriority="99" w:name="Table Subtle 2"/>
-    <w:lsdException w:uiPriority="99" w:name="Table Web 1"/>
-    <w:lsdException w:uiPriority="99" w:name="Table Web 2"/>
-    <w:lsdException w:uiPriority="99" w:name="Table Web 3"/>
-    <w:lsdException w:uiPriority="99" w:name="Balloon Text"/>
-    <w:lsdException w:unhideWhenUsed="0" w:uiPriority="39" w:semiHidden="0" w:name="Table Grid"/>
-    <w:lsdException w:uiPriority="99" w:name="Table Theme"/>
-    <w:lsdException w:unhideWhenUsed="0" w:uiPriority="60" w:semiHidden="0" w:name="Light Shading"/>
-    <w:lsdException w:unhideWhenUsed="0" w:uiPriority="61" w:semiHidden="0" w:name="Light List"/>
-    <w:lsdException w:unhideWhenUsed="0" w:uiPriority="62" w:semiHidden="0" w:name="Light Grid"/>
-    <w:lsdException w:unhideWhenUsed="0" w:uiPriority="63" w:semiHidden="0" w:name="Medium Shading 1"/>
-    <w:lsdException w:unhideWhenUsed="0" w:uiPriority="64" w:semiHidden="0" w:name="Medium Shading 2"/>
-    <w:lsdException w:unhideWhenUsed="0" w:uiPriority="65" w:semiHidden="0" w:name="Medium List 1"/>
-    <w:lsdException w:unhideWhenUsed="0" w:uiPriority="66" w:semiHidden="0" w:name="Medium List 2"/>
-    <w:lsdException w:unhideWhenUsed="0" w:uiPriority="67" w:semiHidden="0" w:name="Medium Grid 1"/>
-    <w:lsdException w:unhideWhenUsed="0" w:uiPriority="68" w:semiHidden="0" w:name="Medium Grid 2"/>
-    <w:lsdException w:unhideWhenUsed="0" w:uiPriority="69" w:semiHidden="0" w:name="Medium Grid 3"/>
-    <w:lsdException w:unhideWhenUsed="0" w:uiPriority="70" w:semiHidden="0" w:name="Dark List"/>
-    <w:lsdException w:unhideWhenUsed="0" w:uiPriority="71" w:semiHidden="0" w:name="Colorful Shading"/>
-    <w:lsdException w:unhideWhenUsed="0" w:uiPriority="72" w:semiHidden="0" w:name="Colorful List"/>
-    <w:lsdException w:unhideWhenUsed="0" w:uiPriority="73" w:semiHidden="0" w:name="Colorful Grid"/>
-    <w:lsdException w:unhideWhenUsed="0" w:uiPriority="60" w:semiHidden="0" w:name="Light Shading Accent 1"/>
-    <w:lsdException w:unhideWhenUsed="0" w:uiPriority="61" w:semiHidden="0" w:name="Light List Accent 1"/>
-    <w:lsdException w:unhideWhenUsed="0" w:uiPriority="62" w:semiHidden="0" w:name="Light Grid Accent 1"/>
-    <w:lsdException w:unhideWhenUsed="0" w:uiPriority="63" w:semiHidden="0" w:name="Medium Shading 1 Accent 1"/>
-    <w:lsdException w:unhideWhenUsed="0" w:uiPriority="64" w:semiHidden="0" w:name="Medium Shading 2 Accent 1"/>
-    <w:lsdException w:unhideWhenUsed="0" w:uiPriority="65" w:semiHidden="0" w:name="Medium List 1 Accent 1"/>
-    <w:lsdException w:unhideWhenUsed="0" w:uiPriority="66" w:semiHidden="0" w:name="Medium List 2 Accent 1"/>
-    <w:lsdException w:unhideWhenUsed="0" w:uiPriority="67" w:semiHidden="0" w:name="Medium Grid 1 Accent 1"/>
-    <w:lsdException w:unhideWhenUsed="0" w:uiPriority="68" w:semiHidden="0" w:name="Medium Grid 2 Accent 1"/>
-    <w:lsdException w:unhideWhenUsed="0" w:uiPriority="69" w:semiHidden="0" w:name="Medium Grid 3 Accent 1"/>
-    <w:lsdException w:unhideWhenUsed="0" w:uiPriority="70" w:semiHidden="0" w:name="Dark List Accent 1"/>
-    <w:lsdException w:unhideWhenUsed="0" w:uiPriority="71" w:semiHidden="0" w:name="Colorful Shading Accent 1"/>
-    <w:lsdException w:unhideWhenUsed="0" w:uiPriority="72" w:semiHidden="0" w:name="Colorful List Accent 1"/>
-    <w:lsdException w:unhideWhenUsed="0" w:uiPriority="73" w:semiHidden="0" w:name="Colorful Grid Accent 1"/>
-    <w:lsdException w:unhideWhenUsed="0" w:uiPriority="60" w:semiHidden="0" w:name="Light Shading Accent 2"/>
-    <w:lsdException w:unhideWhenUsed="0" w:uiPriority="61" w:semiHidden="0" w:name="Light List Accent 2"/>
-    <w:lsdException w:unhideWhenUsed="0" w:uiPriority="62" w:semiHidden="0" w:name="Light Grid Accent 2"/>
-    <w:lsdException w:unhideWhenUsed="0" w:uiPriority="63" w:semiHidden="0" w:name="Medium Shading 1 Accent 2"/>
-    <w:lsdException w:unhideWhenUsed="0" w:uiPriority="64" w:semiHidden="0" w:name="Medium Shading 2 Accent 2"/>
-    <w:lsdException w:unhideWhenUsed="0" w:uiPriority="65" w:semiHidden="0" w:name="Medium List 1 Accent 2"/>
-    <w:lsdException w:unhideWhenUsed="0" w:uiPriority="66" w:semiHidden="0" w:name="Medium List 2 Accent 2"/>
-    <w:lsdException w:unhideWhenUsed="0" w:uiPriority="67" w:semiHidden="0" w:name="Medium Grid 1 Accent 2"/>
-    <w:lsdException w:unhideWhenUsed="0" w:uiPriority="68" w:semiHidden="0" w:name="Medium Grid 2 Accent 2"/>
-    <w:lsdException w:unhideWhenUsed="0" w:uiPriority="69" w:semiHidden="0" w:name="Medium Grid 3 Accent 2"/>
-    <w:lsdException w:unhideWhenUsed="0" w:uiPriority="70" w:semiHidden="0" w:name="Dark List Accent 2"/>
-    <w:lsdException w:unhideWhenUsed="0" w:uiPriority="71" w:semiHidden="0" w:name="Colorful Shading Accent 2"/>
-    <w:lsdException w:unhideWhenUsed="0" w:uiPriority="72" w:semiHidden="0" w:name="Colorful List Accent 2"/>
-    <w:lsdException w:unhideWhenUsed="0" w:uiPriority="73" w:semiHidden="0" w:name="Colorful Grid Accent 2"/>
-    <w:lsdException w:unhideWhenUsed="0" w:uiPriority="60" w:semiHidden="0" w:name="Light Shading Accent 3"/>
-    <w:lsdException w:unhideWhenUsed="0" w:uiPriority="61" w:semiHidden="0" w:name="Light List Accent 3"/>
-    <w:lsdException w:unhideWhenUsed="0" w:uiPriority="62" w:semiHidden="0" w:name="Light Grid Accent 3"/>
-    <w:lsdException w:unhideWhenUsed="0" w:uiPriority="63" w:semiHidden="0" w:name="Medium Shading 1 Accent 3"/>
-    <w:lsdException w:unhideWhenUsed="0" w:uiPriority="64" w:semiHidden="0" w:name="Medium Shading 2 Accent 3"/>
-    <w:lsdException w:unhideWhenUsed="0" w:uiPriority="65" w:semiHidden="0" w:name="Medium List 1 Accent 3"/>
-    <w:lsdException w:unhideWhenUsed="0" w:uiPriority="66" w:semiHidden="0" w:name="Medium List 2 Accent 3"/>
-    <w:lsdException w:unhideWhenUsed="0" w:uiPriority="67" w:semiHidden="0" w:name="Medium Grid 1 Accent 3"/>
-    <w:lsdException w:unhideWhenUsed="0" w:uiPriority="68" w:semiHidden="0" w:name="Medium Grid 2 Accent 3"/>
-    <w:lsdException w:unhideWhenUsed="0" w:uiPriority="69" w:semiHidden="0" w:name="Medium Grid 3 Accent 3"/>
-    <w:lsdException w:unhideWhenUsed="0" w:uiPriority="70" w:semiHidden="0" w:name="Dark List Accent 3"/>
-    <w:lsdException w:unhideWhenUsed="0" w:uiPriority="71" w:semiHidden="0" w:name="Colorful Shading Accent 3"/>
-    <w:lsdException w:unhideWhenUsed="0" w:uiPriority="72" w:semiHidden="0" w:name="Colorful List Accent 3"/>
-    <w:lsdException w:unhideWhenUsed="0" w:uiPriority="73" w:semiHidden="0" w:name="Colorful Grid Accent 3"/>
-    <w:lsdException w:unhideWhenUsed="0" w:uiPriority="60" w:semiHidden="0" w:name="Light Shading Accent 4"/>
-    <w:lsdException w:unhideWhenUsed="0" w:uiPriority="61" w:semiHidden="0" w:name="Light List Accent 4"/>
-    <w:lsdException w:unhideWhenUsed="0" w:uiPriority="62" w:semiHidden="0" w:name="Light Grid Accent 4"/>
-    <w:lsdException w:unhideWhenUsed="0" w:uiPriority="63" w:semiHidden="0" w:name="Medium Shading 1 Accent 4"/>
-    <w:lsdException w:unhideWhenUsed="0" w:uiPriority="64" w:semiHidden="0" w:name="Medium Shading 2 Accent 4"/>
-    <w:lsdException w:unhideWhenUsed="0" w:uiPriority="65" w:semiHidden="0" w:name="Medium List 1 Accent 4"/>
-    <w:lsdException w:unhideWhenUsed="0" w:uiPriority="66" w:semiHidden="0" w:name="Medium List 2 Accent 4"/>
-    <w:lsdException w:unhideWhenUsed="0" w:uiPriority="67" w:semiHidden="0" w:name="Medium Grid 1 Accent 4"/>
-    <w:lsdException w:unhideWhenUsed="0" w:uiPriority="68" w:semiHidden="0" w:name="Medium Grid 2 Accent 4"/>
-    <w:lsdException w:unhideWhenUsed="0" w:uiPriority="69" w:semiHidden="0" w:name="Medium Grid 3 Accent 4"/>
-    <w:lsdException w:unhideWhenUsed="0" w:uiPriority="70" w:semiHidden="0" w:name="Dark List Accent 4"/>
-    <w:lsdException w:unhideWhenUsed="0" w:uiPriority="71" w:semiHidden="0" w:name="Colorful Shading Accent 4"/>
-    <w:lsdException w:unhideWhenUsed="0" w:uiPriority="72" w:semiHidden="0" w:name="Colorful List Accent 4"/>
-    <w:lsdException w:unhideWhenUsed="0" w:uiPriority="73" w:semiHidden="0" w:name="Colorful Grid Accent 4"/>
-    <w:lsdException w:unhideWhenUsed="0" w:uiPriority="60" w:semiHidden="0" w:name="Light Shading Accent 5"/>
-    <w:lsdException w:unhideWhenUsed="0" w:uiPriority="61" w:semiHidden="0" w:name="Light List Accent 5"/>
-    <w:lsdException w:unhideWhenUsed="0" w:uiPriority="62" w:semiHidden="0" w:name="Light Grid Accent 5"/>
-    <w:lsdException w:unhideWhenUsed="0" w:uiPriority="63" w:semiHidden="0" w:name="Medium Shading 1 Accent 5"/>
-    <w:lsdException w:unhideWhenUsed="0" w:uiPriority="64" w:semiHidden="0" w:name="Medium Shading 2 Accent 5"/>
-    <w:lsdException w:unhideWhenUsed="0" w:uiPriority="65" w:semiHidden="0" w:name="Medium List 1 Accent 5"/>
-    <w:lsdException w:unhideWhenUsed="0" w:uiPriority="66" w:semiHidden="0" w:name="Medium List 2 Accent 5"/>
-    <w:lsdException w:unhideWhenUsed="0" w:uiPriority="67" w:semiHidden="0" w:name="Medium Grid 1 Accent 5"/>
-    <w:lsdException w:unhideWhenUsed="0" w:uiPriority="68" w:semiHidden="0" w:name="Medium Grid 2 Accent 5"/>
-    <w:lsdException w:unhideWhenUsed="0" w:uiPriority="69" w:semiHidden="0" w:name="Medium Grid 3 Accent 5"/>
-    <w:lsdException w:unhideWhenUsed="0" w:uiPriority="70" w:semiHidden="0" w:name="Dark List Accent 5"/>
-    <w:lsdException w:unhideWhenUsed="0" w:uiPriority="71" w:semiHidden="0" w:name="Colorful Shading Accent 5"/>
-    <w:lsdException w:unhideWhenUsed="0" w:uiPriority="72" w:semiHidden="0" w:name="Colorful List Accent 5"/>
-    <w:lsdException w:unhideWhenUsed="0" w:uiPriority="73" w:semiHidden="0" w:name="Colorful Grid Accent 5"/>
-    <w:lsdException w:unhideWhenUsed="0" w:uiPriority="60" w:semiHidden="0" w:name="Light Shading Accent 6"/>
-    <w:lsdException w:unhideWhenUsed="0" w:uiPriority="61" w:semiHidden="0" w:name="Light List Accent 6"/>
-    <w:lsdException w:unhideWhenUsed="0" w:uiPriority="62" w:semiHidden="0" w:name="Light Grid Accent 6"/>
-    <w:lsdException w:unhideWhenUsed="0" w:uiPriority="63" w:semiHidden="0" w:name="Medium Shading 1 Accent 6"/>
-    <w:lsdException w:unhideWhenUsed="0" w:uiPriority="64" w:semiHidden="0" w:name="Medium Shading 2 Accent 6"/>
-    <w:lsdException w:unhideWhenUsed="0" w:uiPriority="65" w:semiHidden="0" w:name="Medium List 1 Accent 6"/>
-    <w:lsdException w:unhideWhenUsed="0" w:uiPriority="66" w:semiHidden="0" w:name="Medium List 2 Accent 6"/>
-    <w:lsdException w:unhideWhenUsed="0" w:uiPriority="67" w:semiHidden="0" w:name="Medium Grid 1 Accent 6"/>
-    <w:lsdException w:unhideWhenUsed="0" w:uiPriority="68" w:semiHidden="0" w:name="Medium Grid 2 Accent 6"/>
-    <w:lsdException w:unhideWhenUsed="0" w:uiPriority="69" w:semiHidden="0" w:name="Medium Grid 3 Accent 6"/>
-    <w:lsdException w:unhideWhenUsed="0" w:uiPriority="70" w:semiHidden="0" w:name="Dark List Accent 6"/>
-    <w:lsdException w:unhideWhenUsed="0" w:uiPriority="71" w:semiHidden="0" w:name="Colorful Shading Accent 6"/>
-    <w:lsdException w:unhideWhenUsed="0" w:uiPriority="72" w:semiHidden="0" w:name="Colorful List Accent 6"/>
-    <w:lsdException w:unhideWhenUsed="0" w:uiPriority="73" w:semiHidden="0" w:name="Colorful Grid Accent 6"/>
+  <w:latentStyles w:defLockedState="0" w:defUIPriority="99" w:defSemiHidden="0" w:defUnhideWhenUsed="0" w:defQFormat="0" w:count="376">
+    <w:lsdException w:name="Normal" w:uiPriority="0" w:qFormat="1"/>
+    <w:lsdException w:name="heading 1" w:uiPriority="9" w:qFormat="1"/>
+    <w:lsdException w:name="heading 2" w:semiHidden="1" w:uiPriority="9" w:unhideWhenUsed="1" w:qFormat="1"/>
+    <w:lsdException w:name="heading 3" w:semiHidden="1" w:uiPriority="9" w:unhideWhenUsed="1" w:qFormat="1"/>
+    <w:lsdException w:name="heading 4" w:semiHidden="1" w:uiPriority="9" w:unhideWhenUsed="1" w:qFormat="1"/>
+    <w:lsdException w:name="heading 5" w:semiHidden="1" w:uiPriority="9" w:unhideWhenUsed="1" w:qFormat="1"/>
+    <w:lsdException w:name="heading 6" w:semiHidden="1" w:uiPriority="9" w:unhideWhenUsed="1" w:qFormat="1"/>
+    <w:lsdException w:name="heading 7" w:semiHidden="1" w:uiPriority="9" w:unhideWhenUsed="1" w:qFormat="1"/>
+    <w:lsdException w:name="heading 8" w:semiHidden="1" w:uiPriority="9" w:unhideWhenUsed="1" w:qFormat="1"/>
+    <w:lsdException w:name="heading 9" w:semiHidden="1" w:uiPriority="9" w:unhideWhenUsed="1" w:qFormat="1"/>
+    <w:lsdException w:name="index 1" w:semiHidden="1" w:unhideWhenUsed="1"/>
+    <w:lsdException w:name="index 2" w:semiHidden="1" w:unhideWhenUsed="1"/>
+    <w:lsdException w:name="index 3" w:semiHidden="1" w:unhideWhenUsed="1"/>
+    <w:lsdException w:name="index 4" w:semiHidden="1" w:unhideWhenUsed="1"/>
+    <w:lsdException w:name="index 5" w:semiHidden="1" w:unhideWhenUsed="1"/>
+    <w:lsdException w:name="index 6" w:semiHidden="1" w:unhideWhenUsed="1"/>
+    <w:lsdException w:name="index 7" w:semiHidden="1" w:unhideWhenUsed="1"/>
+    <w:lsdException w:name="index 8" w:semiHidden="1" w:unhideWhenUsed="1"/>
+    <w:lsdException w:name="index 9" w:semiHidden="1" w:unhideWhenUsed="1"/>
+    <w:lsdException w:name="toc 1" w:semiHidden="1" w:uiPriority="39" w:unhideWhenUsed="1"/>
+    <w:lsdException w:name="toc 2" w:semiHidden="1" w:uiPriority="39" w:unhideWhenUsed="1"/>
+    <w:lsdException w:name="toc 3" w:semiHidden="1" w:uiPriority="39" w:unhideWhenUsed="1"/>
+    <w:lsdException w:name="toc 4" w:semiHidden="1" w:uiPriority="39" w:unhideWhenUsed="1"/>
+    <w:lsdException w:name="toc 5" w:semiHidden="1" w:uiPriority="39" w:unhideWhenUsed="1"/>
+    <w:lsdException w:name="toc 6" w:semiHidden="1" w:uiPriority="39" w:unhideWhenUsed="1"/>
+    <w:lsdException w:name="toc 7" w:semiHidden="1" w:uiPriority="39" w:unhideWhenUsed="1"/>
+    <w:lsdException w:name="toc 8" w:semiHidden="1" w:uiPriority="39" w:unhideWhenUsed="1"/>
+    <w:lsdException w:name="toc 9" w:semiHidden="1" w:uiPriority="39" w:unhideWhenUsed="1"/>
+    <w:lsdException w:name="Normal Indent" w:semiHidden="1" w:unhideWhenUsed="1"/>
+    <w:lsdException w:name="footnote text" w:semiHidden="1" w:unhideWhenUsed="1"/>
+    <w:lsdException w:name="annotation text" w:semiHidden="1" w:unhideWhenUsed="1"/>
+    <w:lsdException w:name="header" w:semiHidden="1" w:unhideWhenUsed="1"/>
+    <w:lsdException w:name="footer" w:semiHidden="1" w:unhideWhenUsed="1"/>
+    <w:lsdException w:name="index heading" w:semiHidden="1" w:unhideWhenUsed="1"/>
+    <w:lsdException w:name="caption" w:semiHidden="1" w:uiPriority="35" w:unhideWhenUsed="1" w:qFormat="1"/>
+    <w:lsdException w:name="table of figures" w:semiHidden="1" w:unhideWhenUsed="1"/>
+    <w:lsdException w:name="envelope address" w:semiHidden="1" w:unhideWhenUsed="1"/>
+    <w:lsdException w:name="envelope return" w:semiHidden="1" w:unhideWhenUsed="1"/>
+    <w:lsdException w:name="footnote reference" w:semiHidden="1" w:unhideWhenUsed="1"/>
+    <w:lsdException w:name="annotation reference" w:semiHidden="1" w:unhideWhenUsed="1"/>
+    <w:lsdException w:name="line number" w:semiHidden="1" w:unhideWhenUsed="1"/>
+    <w:lsdException w:name="page number" w:semiHidden="1" w:unhideWhenUsed="1"/>
+    <w:lsdException w:name="endnote reference" w:semiHidden="1" w:unhideWhenUsed="1"/>
+    <w:lsdException w:name="endnote text" w:semiHidden="1" w:unhideWhenUsed="1"/>
+    <w:lsdException w:name="table of authorities" w:semiHidden="1" w:unhideWhenUsed="1"/>
+    <w:lsdException w:name="macro" w:semiHidden="1" w:unhideWhenUsed="1"/>
+    <w:lsdException w:name="toa heading" w:semiHidden="1" w:unhideWhenUsed="1"/>
+    <w:lsdException w:name="List" w:semiHidden="1" w:unhideWhenUsed="1"/>
+    <w:lsdException w:name="List Bullet" w:semiHidden="1" w:unhideWhenUsed="1"/>
+    <w:lsdException w:name="List Number" w:semiHidden="1" w:unhideWhenUsed="1"/>
+    <w:lsdException w:name="List 2" w:semiHidden="1" w:unhideWhenUsed="1"/>
+    <w:lsdException w:name="List 3" w:semiHidden="1" w:unhideWhenUsed="1"/>
+    <w:lsdException w:name="List 4" w:semiHidden="1" w:unhideWhenUsed="1"/>
+    <w:lsdException w:name="List 5" w:semiHidden="1" w:unhideWhenUsed="1"/>
+    <w:lsdException w:name="List Bullet 2" w:semiHidden="1" w:unhideWhenUsed="1"/>
+    <w:lsdException w:name="List Bullet 3" w:semiHidden="1" w:unhideWhenUsed="1"/>
+    <w:lsdException w:name="List Bullet 4" w:semiHidden="1" w:unhideWhenUsed="1"/>
+    <w:lsdException w:name="List Bullet 5" w:semiHidden="1" w:unhideWhenUsed="1"/>
+    <w:lsdException w:name="List Number 2" w:semiHidden="1" w:unhideWhenUsed="1"/>
+    <w:lsdException w:name="List Number 3" w:semiHidden="1" w:unhideWhenUsed="1"/>
+    <w:lsdException w:name="List Number 4" w:semiHidden="1" w:unhideWhenUsed="1"/>
+    <w:lsdException w:name="List Number 5" w:semiHidden="1" w:unhideWhenUsed="1"/>
+    <w:lsdException w:name="Title" w:uiPriority="10" w:qFormat="1"/>
+    <w:lsdException w:name="Closing" w:semiHidden="1" w:unhideWhenUsed="1"/>
+    <w:lsdException w:name="Signature" w:semiHidden="1" w:unhideWhenUsed="1"/>
+    <w:lsdException w:name="Default Paragraph Font" w:uiPriority="1" w:unhideWhenUsed="1"/>
+    <w:lsdException w:name="Body Text" w:semiHidden="1" w:unhideWhenUsed="1"/>
+    <w:lsdException w:name="Body Text Indent" w:semiHidden="1" w:unhideWhenUsed="1"/>
+    <w:lsdException w:name="List Continue" w:semiHidden="1" w:unhideWhenUsed="1"/>
+    <w:lsdException w:name="List Continue 2" w:semiHidden="1" w:unhideWhenUsed="1"/>
+    <w:lsdException w:name="List Continue 3" w:semiHidden="1" w:unhideWhenUsed="1"/>
+    <w:lsdException w:name="List Continue 4" w:semiHidden="1" w:unhideWhenUsed="1"/>
+    <w:lsdException w:name="List Continue 5" w:semiHidden="1" w:unhideWhenUsed="1"/>
+    <w:lsdException w:name="Message Header" w:semiHidden="1" w:unhideWhenUsed="1"/>
+    <w:lsdException w:name="Subtitle" w:uiPriority="11" w:qFormat="1"/>
+    <w:lsdException w:name="Salutation" w:semiHidden="1" w:unhideWhenUsed="1"/>
+    <w:lsdException w:name="Date" w:semiHidden="1" w:unhideWhenUsed="1"/>
+    <w:lsdException w:name="Body Text First Indent" w:semiHidden="1" w:unhideWhenUsed="1"/>
+    <w:lsdException w:name="Body Text First Indent 2" w:semiHidden="1" w:unhideWhenUsed="1"/>
+    <w:lsdException w:name="Note Heading" w:semiHidden="1" w:unhideWhenUsed="1"/>
+    <w:lsdException w:name="Body Text 2" w:semiHidden="1" w:unhideWhenUsed="1"/>
+    <w:lsdException w:name="Body Text 3" w:semiHidden="1" w:unhideWhenUsed="1"/>
+    <w:lsdException w:name="Body Text Indent 2" w:semiHidden="1" w:unhideWhenUsed="1"/>
+    <w:lsdException w:name="Body Text Indent 3" w:semiHidden="1" w:unhideWhenUsed="1"/>
+    <w:lsdException w:name="Block Text" w:semiHidden="1" w:unhideWhenUsed="1"/>
+    <w:lsdException w:name="Hyperlink" w:semiHidden="1" w:unhideWhenUsed="1"/>
+    <w:lsdException w:name="FollowedHyperlink" w:semiHidden="1" w:unhideWhenUsed="1"/>
+    <w:lsdException w:name="Strong" w:uiPriority="22" w:qFormat="1"/>
+    <w:lsdException w:name="Emphasis" w:uiPriority="20" w:qFormat="1"/>
+    <w:lsdException w:name="Document Map" w:semiHidden="1" w:unhideWhenUsed="1"/>
+    <w:lsdException w:name="Plain Text" w:semiHidden="1" w:unhideWhenUsed="1"/>
+    <w:lsdException w:name="E-mail Signature" w:semiHidden="1" w:unhideWhenUsed="1"/>
+    <w:lsdException w:name="HTML Top of Form" w:semiHidden="1" w:unhideWhenUsed="1"/>
+    <w:lsdException w:name="HTML Bottom of Form" w:semiHidden="1" w:unhideWhenUsed="1"/>
+    <w:lsdException w:name="Normal (Web)" w:semiHidden="1" w:unhideWhenUsed="1"/>
+    <w:lsdException w:name="HTML Acronym" w:semiHidden="1" w:unhideWhenUsed="1"/>
+    <w:lsdException w:name="HTML Address" w:semiHidden="1" w:unhideWhenUsed="1"/>
+    <w:lsdException w:name="HTML Cite" w:semiHidden="1" w:unhideWhenUsed="1"/>
+    <w:lsdException w:name="HTML Code" w:semiHidden="1" w:unhideWhenUsed="1"/>
+    <w:lsdException w:name="HTML Definition" w:semiHidden="1" w:unhideWhenUsed="1"/>
+    <w:lsdException w:name="HTML Keyboard" w:semiHidden="1" w:unhideWhenUsed="1"/>
+    <w:lsdException w:name="HTML Preformatted" w:semiHidden="1" w:unhideWhenUsed="1"/>
+    <w:lsdException w:name="HTML Sample" w:semiHidden="1" w:unhideWhenUsed="1"/>
+    <w:lsdException w:name="HTML Typewriter" w:semiHidden="1" w:unhideWhenUsed="1"/>
+    <w:lsdException w:name="HTML Variable" w:semiHidden="1" w:unhideWhenUsed="1"/>
+    <w:lsdException w:name="Normal Table" w:semiHidden="1" w:unhideWhenUsed="1"/>
+    <w:lsdException w:name="annotation subject" w:semiHidden="1" w:unhideWhenUsed="1"/>
+    <w:lsdException w:name="No List" w:semiHidden="1" w:unhideWhenUsed="1"/>
+    <w:lsdException w:name="Outline List 1" w:semiHidden="1" w:unhideWhenUsed="1"/>
+    <w:lsdException w:name="Outline List 2" w:semiHidden="1" w:unhideWhenUsed="1"/>
+    <w:lsdException w:name="Outline List 3" w:semiHidden="1" w:unhideWhenUsed="1"/>
+    <w:lsdException w:name="Table Simple 1" w:semiHidden="1" w:unhideWhenUsed="1"/>
+    <w:lsdException w:name="Table Simple 2" w:semiHidden="1" w:unhideWhenUsed="1"/>
+    <w:lsdException w:name="Table Simple 3" w:semiHidden="1" w:unhideWhenUsed="1"/>
+    <w:lsdException w:name="Table Classic 1" w:semiHidden="1" w:unhideWhenUsed="1"/>
+    <w:lsdException w:name="Table Classic 2" w:semiHidden="1" w:unhideWhenUsed="1"/>
+    <w:lsdException w:name="Table Classic 3" w:semiHidden="1" w:unhideWhenUsed="1"/>
+    <w:lsdException w:name="Table Classic 4" w:semiHidden="1" w:unhideWhenUsed="1"/>
+    <w:lsdException w:name="Table Colorful 1" w:semiHidden="1" w:unhideWhenUsed="1"/>
+    <w:lsdException w:name="Table Colorful 2" w:semiHidden="1" w:unhideWhenUsed="1"/>
+    <w:lsdException w:name="Table Colorful 3" w:semiHidden="1" w:unhideWhenUsed="1"/>
+    <w:lsdException w:name="Table Columns 1" w:semiHidden="1" w:unhideWhenUsed="1"/>
+    <w:lsdException w:name="Table Columns 2" w:semiHidden="1" w:unhideWhenUsed="1"/>
+    <w:lsdException w:name="Table Columns 3" w:semiHidden="1" w:unhideWhenUsed="1"/>
+    <w:lsdException w:name="Table Columns 4" w:semiHidden="1" w:unhideWhenUsed="1"/>
+    <w:lsdException w:name="Table Columns 5" w:semiHidden="1" w:unhideWhenUsed="1"/>
+    <w:lsdException w:name="Table Grid 1" w:semiHidden="1" w:unhideWhenUsed="1"/>
+    <w:lsdException w:name="Table Grid 2" w:semiHidden="1" w:unhideWhenUsed="1"/>
+    <w:lsdException w:name="Table Grid 3" w:semiHidden="1" w:unhideWhenUsed="1"/>
+    <w:lsdException w:name="Table Grid 4" w:semiHidden="1" w:unhideWhenUsed="1"/>
+    <w:lsdException w:name="Table Grid 5" w:semiHidden="1" w:unhideWhenUsed="1"/>
+    <w:lsdException w:name="Table Grid 6" w:semiHidden="1" w:unhideWhenUsed="1"/>
+    <w:lsdException w:name="Table Grid 7" w:semiHidden="1" w:unhideWhenUsed="1"/>
+    <w:lsdException w:name="Table Grid 8" w:semiHidden="1" w:unhideWhenUsed="1"/>
+    <w:lsdException w:name="Table List 1" w:semiHidden="1" w:unhideWhenUsed="1"/>
+    <w:lsdException w:name="Table List 2" w:semiHidden="1" w:unhideWhenUsed="1"/>
+    <w:lsdException w:name="Table List 3" w:semiHidden="1" w:unhideWhenUsed="1"/>
+    <w:lsdException w:name="Table List 4" w:semiHidden="1" w:unhideWhenUsed="1"/>
+    <w:lsdException w:name="Table List 5" w:semiHidden="1" w:unhideWhenUsed="1"/>
+    <w:lsdException w:name="Table List 6" w:semiHidden="1" w:unhideWhenUsed="1"/>
+    <w:lsdException w:name="Table List 7" w:semiHidden="1" w:unhideWhenUsed="1"/>
+    <w:lsdException w:name="Table List 8" w:semiHidden="1" w:unhideWhenUsed="1"/>
+    <w:lsdException w:name="Table 3D effects 1" w:semiHidden="1" w:unhideWhenUsed="1"/>
+    <w:lsdException w:name="Table 3D effects 2" w:semiHidden="1" w:unhideWhenUsed="1"/>
+    <w:lsdException w:name="Table 3D effects 3" w:semiHidden="1" w:unhideWhenUsed="1"/>
+    <w:lsdException w:name="Table Contemporary" w:semiHidden="1" w:unhideWhenUsed="1"/>
+    <w:lsdException w:name="Table Elegant" w:semiHidden="1" w:unhideWhenUsed="1"/>
+    <w:lsdException w:name="Table Professional" w:semiHidden="1" w:unhideWhenUsed="1"/>
+    <w:lsdException w:name="Table Subtle 1" w:semiHidden="1" w:unhideWhenUsed="1"/>
+    <w:lsdException w:name="Table Subtle 2" w:semiHidden="1" w:unhideWhenUsed="1"/>
+    <w:lsdException w:name="Table Web 1" w:semiHidden="1" w:unhideWhenUsed="1"/>
+    <w:lsdException w:name="Table Web 2" w:semiHidden="1" w:unhideWhenUsed="1"/>
+    <w:lsdException w:name="Table Web 3" w:semiHidden="1" w:unhideWhenUsed="1"/>
+    <w:lsdException w:name="Balloon Text" w:semiHidden="1" w:unhideWhenUsed="1"/>
+    <w:lsdException w:name="Table Grid" w:uiPriority="39"/>
+    <w:lsdException w:name="Table Theme" w:semiHidden="1" w:unhideWhenUsed="1"/>
+    <w:lsdException w:name="Placeholder Text" w:semiHidden="1"/>
+    <w:lsdException w:name="Light Shading" w:uiPriority="60"/>
+    <w:lsdException w:name="Light List" w:uiPriority="61"/>
+    <w:lsdException w:name="Light Grid" w:uiPriority="62"/>
+    <w:lsdException w:name="Medium Shading 1" w:uiPriority="63"/>
+    <w:lsdException w:name="Medium Shading 2" w:uiPriority="64"/>
+    <w:lsdException w:name="Medium List 1" w:uiPriority="65"/>
+    <w:lsdException w:name="Medium List 2" w:uiPriority="66"/>
+    <w:lsdException w:name="Medium Grid 1" w:uiPriority="67"/>
+    <w:lsdException w:name="Medium Grid 2" w:uiPriority="68"/>
+    <w:lsdException w:name="Medium Grid 3" w:uiPriority="69"/>
+    <w:lsdException w:name="Dark List" w:uiPriority="70"/>
+    <w:lsdException w:name="Colorful Shading" w:uiPriority="71"/>
+    <w:lsdException w:name="Colorful List" w:uiPriority="72"/>
+    <w:lsdException w:name="Colorful Grid" w:uiPriority="73"/>
+    <w:lsdException w:name="Light Shading Accent 1" w:uiPriority="60"/>
+    <w:lsdException w:name="Light List Accent 1" w:uiPriority="61"/>
+    <w:lsdException w:name="Light Grid Accent 1" w:uiPriority="62"/>
+    <w:lsdException w:name="Medium Shading 1 Accent 1" w:uiPriority="63"/>
+    <w:lsdException w:name="Medium Shading 2 Accent 1" w:uiPriority="64"/>
+    <w:lsdException w:name="Medium List 1 Accent 1" w:uiPriority="65"/>
+    <w:lsdException w:name="Revision" w:semiHidden="1"/>
+    <w:lsdException w:name="Medium List 2 Accent 1" w:uiPriority="66"/>
+    <w:lsdException w:name="Medium Grid 1 Accent 1" w:uiPriority="67"/>
+    <w:lsdException w:name="Medium Grid 2 Accent 1" w:uiPriority="68"/>
+    <w:lsdException w:name="Medium Grid 3 Accent 1" w:uiPriority="69"/>
+    <w:lsdException w:name="Dark List Accent 1" w:uiPriority="70"/>
+    <w:lsdException w:name="Colorful Shading Accent 1" w:uiPriority="71"/>
+    <w:lsdException w:name="Colorful List Accent 1" w:uiPriority="72"/>
+    <w:lsdException w:name="Colorful Grid Accent 1" w:uiPriority="73"/>
+    <w:lsdException w:name="Light Shading Accent 2" w:uiPriority="60"/>
+    <w:lsdException w:name="Light List Accent 2" w:uiPriority="61"/>
+    <w:lsdException w:name="Light Grid Accent 2" w:uiPriority="62"/>
+    <w:lsdException w:name="Medium Shading 1 Accent 2" w:uiPriority="63"/>
+    <w:lsdException w:name="Medium Shading 2 Accent 2" w:uiPriority="64"/>
+    <w:lsdException w:name="Medium List 1 Accent 2" w:uiPriority="65"/>
+    <w:lsdException w:name="Medium List 2 Accent 2" w:uiPriority="66"/>
+    <w:lsdException w:name="Medium Grid 1 Accent 2" w:uiPriority="67"/>
+    <w:lsdException w:name="Medium Grid 2 Accent 2" w:uiPriority="68"/>
+    <w:lsdException w:name="Medium Grid 3 Accent 2" w:uiPriority="69"/>
+    <w:lsdException w:name="Dark List Accent 2" w:uiPriority="70"/>
+    <w:lsdException w:name="Colorful Shading Accent 2" w:uiPriority="71"/>
+    <w:lsdException w:name="Colorful List Accent 2" w:uiPriority="72"/>
+    <w:lsdException w:name="Colorful Grid Accent 2" w:uiPriority="73"/>
+    <w:lsdException w:name="Light Shading Accent 3" w:uiPriority="60"/>
+    <w:lsdException w:name="Light List Accent 3" w:uiPriority="61"/>
+    <w:lsdException w:name="Light Grid Accent 3" w:uiPriority="62"/>
+    <w:lsdException w:name="Medium Shading 1 Accent 3" w:uiPriority="63"/>
+    <w:lsdException w:name="Medium Shading 2 Accent 3" w:uiPriority="64"/>
+    <w:lsdException w:name="Medium List 1 Accent 3" w:uiPriority="65"/>
+    <w:lsdException w:name="Medium List 2 Accent 3" w:uiPriority="66"/>
+    <w:lsdException w:name="Medium Grid 1 Accent 3" w:uiPriority="67"/>
+    <w:lsdException w:name="Medium Grid 2 Accent 3" w:uiPriority="68"/>
+    <w:lsdException w:name="Medium Grid 3 Accent 3" w:uiPriority="69"/>
+    <w:lsdException w:name="Dark List Accent 3" w:uiPriority="70"/>
+    <w:lsdException w:name="Colorful Shading Accent 3" w:uiPriority="71"/>
+    <w:lsdException w:name="Colorful List Accent 3" w:uiPriority="72"/>
+    <w:lsdException w:name="Colorful Grid Accent 3" w:uiPriority="73"/>
+    <w:lsdException w:name="Light Shading Accent 4" w:uiPriority="60"/>
+    <w:lsdException w:name="Light List Accent 4" w:uiPriority="61"/>
+    <w:lsdException w:name="Light Grid Accent 4" w:uiPriority="62"/>
+    <w:lsdException w:name="Medium Shading 1 Accent 4" w:uiPriority="63"/>
+    <w:lsdException w:name="Medium Shading 2 Accent 4" w:uiPriority="64"/>
+    <w:lsdException w:name="Medium List 1 Accent 4" w:uiPriority="65"/>
+    <w:lsdException w:name="Medium List 2 Accent 4" w:uiPriority="66"/>
+    <w:lsdException w:name="Medium Grid 1 Accent 4" w:uiPriority="67"/>
+    <w:lsdException w:name="Medium Grid 2 Accent 4" w:uiPriority="68"/>
+    <w:lsdException w:name="Medium Grid 3 Accent 4" w:uiPriority="69"/>
+    <w:lsdException w:name="Dark List Accent 4" w:uiPriority="70"/>
+    <w:lsdException w:name="Colorful Shading Accent 4" w:uiPriority="71"/>
+    <w:lsdException w:name="Colorful List Accent 4" w:uiPriority="72"/>
+    <w:lsdException w:name="Colorful Grid Accent 4" w:uiPriority="73"/>
+    <w:lsdException w:name="Light Shading Accent 5" w:uiPriority="60"/>
+    <w:lsdException w:name="Light List Accent 5" w:uiPriority="61"/>
+    <w:lsdException w:name="Light Grid Accent 5" w:uiPriority="62"/>
+    <w:lsdException w:name="Medium Shading 1 Accent 5" w:uiPriority="63"/>
+    <w:lsdException w:name="Medium Shading 2 Accent 5" w:uiPriority="64"/>
+    <w:lsdException w:name="Medium List 1 Accent 5" w:uiPriority="65"/>
+    <w:lsdException w:name="Medium List 2 Accent 5" w:uiPriority="66"/>
+    <w:lsdException w:name="Medium Grid 1 Accent 5" w:uiPriority="67"/>
+    <w:lsdException w:name="Medium Grid 2 Accent 5" w:uiPriority="68"/>
+    <w:lsdException w:name="Medium Grid 3 Accent 5" w:uiPriority="69"/>
+    <w:lsdException w:name="Dark List Accent 5" w:uiPriority="70"/>
+    <w:lsdException w:name="Colorful Shading Accent 5" w:uiPriority="71"/>
+    <w:lsdException w:name="Colorful List Accent 5" w:uiPriority="72"/>
+    <w:lsdException w:name="Colorful Grid Accent 5" w:uiPriority="73"/>
+    <w:lsdException w:name="Light Shading Accent 6" w:uiPriority="60"/>
+    <w:lsdException w:name="Light List Accent 6" w:uiPriority="61"/>
+    <w:lsdException w:name="Light Grid Accent 6" w:uiPriority="62"/>
+    <w:lsdException w:name="Medium Shading 1 Accent 6" w:uiPriority="63"/>
+    <w:lsdException w:name="Medium Shading 2 Accent 6" w:uiPriority="64"/>
+    <w:lsdException w:name="Medium List 1 Accent 6" w:uiPriority="65"/>
+    <w:lsdException w:name="Medium List 2 Accent 6" w:uiPriority="66"/>
+    <w:lsdException w:name="Medium Grid 1 Accent 6" w:uiPriority="67"/>
+    <w:lsdException w:name="Medium Grid 2 Accent 6" w:uiPriority="68"/>
+    <w:lsdException w:name="Medium Grid 3 Accent 6" w:uiPriority="69"/>
+    <w:lsdException w:name="Dark List Accent 6" w:uiPriority="70"/>
+    <w:lsdException w:name="Colorful Shading Accent 6" w:uiPriority="71"/>
+    <w:lsdException w:name="Colorful List Accent 6" w:uiPriority="72"/>
+    <w:lsdException w:name="Colorful Grid Accent 6" w:uiPriority="73"/>
+    <w:lsdException w:name="Subtle Emphasis" w:uiPriority="19" w:qFormat="1"/>
+    <w:lsdException w:name="Intense Emphasis" w:uiPriority="21" w:qFormat="1"/>
+    <w:lsdException w:name="Subtle Reference" w:uiPriority="31" w:qFormat="1"/>
+    <w:lsdException w:name="Intense Reference" w:uiPriority="32" w:qFormat="1"/>
+    <w:lsdException w:name="Book Title" w:uiPriority="33" w:qFormat="1"/>
+    <w:lsdException w:name="Bibliography" w:semiHidden="1" w:uiPriority="37" w:unhideWhenUsed="1"/>
+    <w:lsdException w:name="TOC Heading" w:semiHidden="1" w:uiPriority="39" w:unhideWhenUsed="1" w:qFormat="1"/>
+    <w:lsdException w:name="Plain Table 1" w:uiPriority="41"/>
+    <w:lsdException w:name="Plain Table 2" w:uiPriority="42"/>
+    <w:lsdException w:name="Plain Table 3" w:uiPriority="43"/>
+    <w:lsdException w:name="Plain Table 4" w:uiPriority="44"/>
+    <w:lsdException w:name="Plain Table 5" w:uiPriority="45"/>
+    <w:lsdException w:name="Grid Table Light" w:uiPriority="40"/>
+    <w:lsdException w:name="Grid Table 1 Light" w:uiPriority="46"/>
+    <w:lsdException w:name="Grid Table 2" w:uiPriority="47"/>
+    <w:lsdException w:name="Grid Table 3" w:uiPriority="48"/>
+    <w:lsdException w:name="Grid Table 4" w:uiPriority="49"/>
+    <w:lsdException w:name="Grid Table 5 Dark" w:uiPriority="50"/>
+    <w:lsdException w:name="Grid Table 6 Colorful" w:uiPriority="51"/>
+    <w:lsdException w:name="Grid Table 7 Colorful" w:uiPriority="52"/>
+    <w:lsdException w:name="Grid Table 1 Light Accent 1" w:uiPriority="46"/>
+    <w:lsdException w:name="Grid Table 2 Accent 1" w:uiPriority="47"/>
+    <w:lsdException w:name="Grid Table 3 Accent 1" w:uiPriority="48"/>
+    <w:lsdException w:name="Grid Table 4 Accent 1" w:uiPriority="49"/>
+    <w:lsdException w:name="Grid Table 5 Dark Accent 1" w:uiPriority="50"/>
+    <w:lsdException w:name="Grid Table 6 Colorful Accent 1" w:uiPriority="51"/>
+    <w:lsdException w:name="Grid Table 7 Colorful Accent 1" w:uiPriority="52"/>
+    <w:lsdException w:name="Grid Table 1 Light Accent 2" w:uiPriority="46"/>
+    <w:lsdException w:name="Grid Table 2 Accent 2" w:uiPriority="47"/>
+    <w:lsdException w:name="Grid Table 3 Accent 2" w:uiPriority="48"/>
+    <w:lsdException w:name="Grid Table 4 Accent 2" w:uiPriority="49"/>
+    <w:lsdException w:name="Grid Table 5 Dark Accent 2" w:uiPriority="50"/>
+    <w:lsdException w:name="Grid Table 6 Colorful Accent 2" w:uiPriority="51"/>
+    <w:lsdException w:name="Grid Table 7 Colorful Accent 2" w:uiPriority="52"/>
+    <w:lsdException w:name="Grid Table 1 Light Accent 3" w:uiPriority="46"/>
+    <w:lsdException w:name="Grid Table 2 Accent 3" w:uiPriority="47"/>
+    <w:lsdException w:name="Grid Table 3 Accent 3" w:uiPriority="48"/>
+    <w:lsdException w:name="Grid Table 4 Accent 3" w:uiPriority="49"/>
+    <w:lsdException w:name="Grid Table 5 Dark Accent 3" w:uiPriority="50"/>
+    <w:lsdException w:name="Grid Table 6 Colorful Accent 3" w:uiPriority="51"/>
+    <w:lsdException w:name="Grid Table 7 Colorful Accent 3" w:uiPriority="52"/>
+    <w:lsdException w:name="Grid Table 1 Light Accent 4" w:uiPriority="46"/>
+    <w:lsdException w:name="Grid Table 2 Accent 4" w:uiPriority="47"/>
+    <w:lsdException w:name="Grid Table 3 Accent 4" w:uiPriority="48"/>
+    <w:lsdException w:name="Grid Table 4 Accent 4" w:uiPriority="49"/>
+    <w:lsdException w:name="Grid Table 5 Dark Accent 4" w:uiPriority="50"/>
+    <w:lsdException w:name="Grid Table 6 Colorful Accent 4" w:uiPriority="51"/>
+    <w:lsdException w:name="Grid Table 7 Colorful Accent 4" w:uiPriority="52"/>
+    <w:lsdException w:name="Grid Table 1 Light Accent 5" w:uiPriority="46"/>
+    <w:lsdException w:name="Grid Table 2 Accent 5" w:uiPriority="47"/>
+    <w:lsdException w:name="Grid Table 3 Accent 5" w:uiPriority="48"/>
+    <w:lsdException w:name="Grid Table 4 Accent 5" w:uiPriority="49"/>
+    <w:lsdException w:name="Grid Table 5 Dark Accent 5" w:uiPriority="50"/>
+    <w:lsdException w:name="Grid Table 6 Colorful Accent 5" w:uiPriority="51"/>
+    <w:lsdException w:name="Grid Table 7 Colorful Accent 5" w:uiPriority="52"/>
+    <w:lsdException w:name="Grid Table 1 Light Accent 6" w:uiPriority="46"/>
+    <w:lsdException w:name="Grid Table 2 Accent 6" w:uiPriority="47"/>
+    <w:lsdException w:name="Grid Table 3 Accent 6" w:uiPriority="48"/>
+    <w:lsdException w:name="Grid Table 4 Accent 6" w:uiPriority="49"/>
+    <w:lsdException w:name="Grid Table 5 Dark Accent 6" w:uiPriority="50"/>
+    <w:lsdException w:name="Grid Table 6 Colorful Accent 6" w:uiPriority="51"/>
+    <w:lsdException w:name="Grid Table 7 Colorful Accent 6" w:uiPriority="52"/>
+    <w:lsdException w:name="List Table 1 Light" w:uiPriority="46"/>
+    <w:lsdException w:name="List Table 2" w:uiPriority="47"/>
+    <w:lsdException w:name="List Table 3" w:uiPriority="48"/>
+    <w:lsdException w:name="List Table 4" w:uiPriority="49"/>
+    <w:lsdException w:name="List Table 5 Dark" w:uiPriority="50"/>
+    <w:lsdException w:name="List Table 6 Colorful" w:uiPriority="51"/>
+    <w:lsdException w:name="List Table 7 Colorful" w:uiPriority="52"/>
+    <w:lsdException w:name="List Table 1 Light Accent 1" w:uiPriority="46"/>
+    <w:lsdException w:name="List Table 2 Accent 1" w:uiPriority="47"/>
+    <w:lsdException w:name="List Table 3 Accent 1" w:uiPriority="48"/>
+    <w:lsdException w:name="List Table 4 Accent 1" w:uiPriority="49"/>
+    <w:lsdException w:name="List Table 5 Dark Accent 1" w:uiPriority="50"/>
+    <w:lsdException w:name="List Table 6 Colorful Accent 1" w:uiPriority="51"/>
+    <w:lsdException w:name="List Table 7 Colorful Accent 1" w:uiPriority="52"/>
+    <w:lsdException w:name="List Table 1 Light Accent 2" w:uiPriority="46"/>
+    <w:lsdException w:name="List Table 2 Accent 2" w:uiPriority="47"/>
+    <w:lsdException w:name="List Table 3 Accent 2" w:uiPriority="48"/>
+    <w:lsdException w:name="List Table 4 Accent 2" w:uiPriority="49"/>
+    <w:lsdException w:name="List Table 5 Dark Accent 2" w:uiPriority="50"/>
+    <w:lsdException w:name="List Table 6 Colorful Accent 2" w:uiPriority="51"/>
+    <w:lsdException w:name="List Table 7 Colorful Accent 2" w:uiPriority="52"/>
+    <w:lsdException w:name="List Table 1 Light Accent 3" w:uiPriority="46"/>
+    <w:lsdException w:name="List Table 2 Accent 3" w:uiPriority="47"/>
+    <w:lsdException w:name="List Table 3 Accent 3" w:uiPriority="48"/>
+    <w:lsdException w:name="List Table 4 Accent 3" w:uiPriority="49"/>
+    <w:lsdException w:name="List Table 5 Dark Accent 3" w:uiPriority="50"/>
+    <w:lsdException w:name="List Table 6 Colorful Accent 3" w:uiPriority="51"/>
+    <w:lsdException w:name="List Table 7 Colorful Accent 3" w:uiPriority="52"/>
+    <w:lsdException w:name="List Table 1 Light Accent 4" w:uiPriority="46"/>
+    <w:lsdException w:name="List Table 2 Accent 4" w:uiPriority="47"/>
+    <w:lsdException w:name="List Table 3 Accent 4" w:uiPriority="48"/>
+    <w:lsdException w:name="List Table 4 Accent 4" w:uiPriority="49"/>
+    <w:lsdException w:name="List Table 5 Dark Accent 4" w:uiPriority="50"/>
+    <w:lsdException w:name="List Table 6 Colorful Accent 4" w:uiPriority="51"/>
+    <w:lsdException w:name="List Table 7 Colorful Accent 4" w:uiPriority="52"/>
+    <w:lsdException w:name="List Table 1 Light Accent 5" w:uiPriority="46"/>
+    <w:lsdException w:name="List Table 2 Accent 5" w:uiPriority="47"/>
+    <w:lsdException w:name="List Table 3 Accent 5" w:uiPriority="48"/>
+    <w:lsdException w:name="List Table 4 Accent 5" w:uiPriority="49"/>
+    <w:lsdException w:name="List Table 5 Dark Accent 5" w:uiPriority="50"/>
+    <w:lsdException w:name="List Table 6 Colorful Accent 5" w:uiPriority="51"/>
+    <w:lsdException w:name="List Table 7 Colorful Accent 5" w:uiPriority="52"/>
+    <w:lsdException w:name="List Table 1 Light Accent 6" w:uiPriority="46"/>
+    <w:lsdException w:name="List Table 2 Accent 6" w:uiPriority="47"/>
+    <w:lsdException w:name="List Table 3 Accent 6" w:uiPriority="48"/>
+    <w:lsdException w:name="List Table 4 Accent 6" w:uiPriority="49"/>
+    <w:lsdException w:name="List Table 5 Dark Accent 6" w:uiPriority="50"/>
+    <w:lsdException w:name="List Table 6 Colorful Accent 6" w:uiPriority="51"/>
+    <w:lsdException w:name="List Table 7 Colorful Accent 6" w:uiPriority="52"/>
+    <w:lsdException w:name="Mention" w:semiHidden="1" w:unhideWhenUsed="1"/>
+    <w:lsdException w:name="Smart Hyperlink" w:semiHidden="1" w:unhideWhenUsed="1"/>
+    <w:lsdException w:name="Hashtag" w:semiHidden="1" w:unhideWhenUsed="1"/>
+    <w:lsdException w:name="Unresolved Mention" w:semiHidden="1" w:unhideWhenUsed="1"/>
+    <w:lsdException w:name="Smart Link" w:semiHidden="1" w:unhideWhenUsed="1"/>
   </w:latentStyles>
-  <w:style w:type="paragraph" w:default="1" w:styleId="1">
+  <w:style w:type="paragraph" w:default="1" w:styleId="Normal">
     <w:name w:val="Normal"/>
     <w:qFormat/>
-    <w:uiPriority w:val="0"/>
     <w:pPr>
       <w:spacing w:after="160" w:line="259" w:lineRule="auto"/>
     </w:pPr>
     <w:rPr>
-      <w:rFonts w:asciiTheme="minorHAnsi" w:hAnsiTheme="minorHAnsi" w:eastAsiaTheme="minorEastAsia" w:cstheme="minorBidi"/>
       <w:sz w:val="22"/>
       <w:szCs w:val="28"/>
-      <w:lang w:val="vi-VN" w:eastAsia="ja-JP" w:bidi="th-TH"/>
+      <w:lang w:bidi="th-TH"/>
     </w:rPr>
   </w:style>
-  <w:style w:type="character" w:default="1" w:styleId="2">
+  <w:style w:type="character" w:default="1" w:styleId="DefaultParagraphFont">
     <w:name w:val="Default Paragraph Font"/>
-    <w:unhideWhenUsed/>
     <w:uiPriority w:val="1"/>
-  </w:style>
-  <w:style w:type="table" w:default="1" w:styleId="3">
-    <w:name w:val="Normal Table"/>
     <w:semiHidden/>
     <w:unhideWhenUsed/>
+  </w:style>
+  <w:style w:type="table" w:default="1" w:styleId="TableNormal">
+    <w:name w:val="Normal Table"/>
     <w:uiPriority w:val="99"/>
+    <w:semiHidden/>
+    <w:unhideWhenUsed/>
     <w:tblPr>
+      <w:tblInd w:w="0" w:type="dxa"/>
       <w:tblCellMar>
         <w:top w:w="0" w:type="dxa"/>
         <w:left w:w="108" w:type="dxa"/>
@@ -1158,21 +1095,24 @@
       </w:tblCellMar>
     </w:tblPr>
   </w:style>
-  <w:style w:type="table" w:styleId="4">
+  <w:style w:type="numbering" w:default="1" w:styleId="NoList">
+    <w:name w:val="No List"/>
+    <w:uiPriority w:val="99"/>
+    <w:semiHidden/>
+    <w:unhideWhenUsed/>
+  </w:style>
+  <w:style w:type="table" w:styleId="TableGrid">
     <w:name w:val="Table Grid"/>
-    <w:basedOn w:val="3"/>
+    <w:basedOn w:val="TableNormal"/>
     <w:uiPriority w:val="39"/>
-    <w:pPr>
-      <w:spacing w:after="0" w:line="240" w:lineRule="auto"/>
-    </w:pPr>
     <w:tblPr>
       <w:tblBorders>
-        <w:top w:val="single" w:color="auto" w:sz="4" w:space="0"/>
-        <w:left w:val="single" w:color="auto" w:sz="4" w:space="0"/>
-        <w:bottom w:val="single" w:color="auto" w:sz="4" w:space="0"/>
-        <w:right w:val="single" w:color="auto" w:sz="4" w:space="0"/>
-        <w:insideH w:val="single" w:color="auto" w:sz="4" w:space="0"/>
-        <w:insideV w:val="single" w:color="auto" w:sz="4" w:space="0"/>
+        <w:top w:val="single" w:sz="4" w:space="0" w:color="auto"/>
+        <w:left w:val="single" w:sz="4" w:space="0" w:color="auto"/>
+        <w:bottom w:val="single" w:sz="4" w:space="0" w:color="auto"/>
+        <w:right w:val="single" w:sz="4" w:space="0" w:color="auto"/>
+        <w:insideH w:val="single" w:sz="4" w:space="0" w:color="auto"/>
+        <w:insideV w:val="single" w:sz="4" w:space="0" w:color="auto"/>
       </w:tblBorders>
     </w:tblPr>
   </w:style>
@@ -1431,5 +1371,6 @@
     </a:fmtScheme>
   </a:themeElements>
   <a:objectDefaults/>
+  <a:extraClrSchemeLst/>
 </a:theme>
 </file>